--- a/potpourri/potpourri.docx
+++ b/potpourri/potpourri.docx
@@ -583,23 +583,7 @@
             <w:sz w:val="40"/>
             <w:szCs w:val="40"/>
           </w:rPr>
-          <w:t>Statis</w:t>
-        </w:r>
-        <w:r>
-          <w:rPr>
-            <w:rStyle w:val="Hyperlink"/>
-            <w:sz w:val="40"/>
-            <w:szCs w:val="40"/>
-          </w:rPr>
-          <w:t>t</w:t>
-        </w:r>
-        <w:r>
-          <w:rPr>
-            <w:rStyle w:val="Hyperlink"/>
-            <w:sz w:val="40"/>
-            <w:szCs w:val="40"/>
-          </w:rPr>
-          <w:t>ics</w:t>
+          <w:t>Statistics</w:t>
         </w:r>
       </w:hyperlink>
       <w:r>
@@ -715,7 +699,178 @@
           <w:sz w:val="28"/>
           <w:szCs w:val="28"/>
         </w:rPr>
-        <w:t>Edward Frenkel)</w:t>
+        <w:t>Edward Frenkel</w:t>
+      </w:r>
+      <w:r>
+        <w:rPr>
+          <w:color w:val="833C0B" w:themeColor="accent2" w:themeShade="80"/>
+          <w:sz w:val="28"/>
+          <w:szCs w:val="28"/>
+        </w:rPr>
+        <w:t>)</w:t>
+      </w:r>
+    </w:p>
+    <w:p>
+      <w:pPr>
+        <w:autoSpaceDE w:val="0"/>
+        <w:autoSpaceDN w:val="0"/>
+        <w:adjustRightInd w:val="0"/>
+        <w:spacing w:after="200" w:line="276" w:lineRule="auto"/>
+        <w:rPr>
+          <w:rFonts w:ascii="Calibri" w:hAnsi="Calibri" w:cs="Calibri"/>
+          <w:b/>
+          <w:bCs/>
+          <w:color w:val="833C0B" w:themeColor="accent2" w:themeShade="80"/>
+          <w:sz w:val="40"/>
+          <w:szCs w:val="40"/>
+          <w:lang w:val="en"/>
+        </w:rPr>
+      </w:pPr>
+      <w:r>
+        <w:rPr>
+          <w:rFonts w:ascii="Calibri" w:hAnsi="Calibri" w:cs="Calibri"/>
+          <w:b/>
+          <w:bCs/>
+          <w:color w:val="833C0B" w:themeColor="accent2" w:themeShade="80"/>
+          <w:sz w:val="40"/>
+          <w:szCs w:val="40"/>
+          <w:lang w:val="en"/>
+        </w:rPr>
+        <w:lastRenderedPageBreak/>
+        <w:t>Physics</w:t>
+      </w:r>
+    </w:p>
+    <w:p>
+      <w:pPr>
+        <w:autoSpaceDE w:val="0"/>
+        <w:autoSpaceDN w:val="0"/>
+        <w:adjustRightInd w:val="0"/>
+        <w:spacing w:after="200" w:line="276" w:lineRule="auto"/>
+        <w:rPr>
+          <w:rFonts w:ascii="Calibri" w:hAnsi="Calibri" w:cs="Calibri"/>
+          <w:b/>
+          <w:bCs/>
+          <w:color w:val="833C0B" w:themeColor="accent2" w:themeShade="80"/>
+          <w:sz w:val="40"/>
+          <w:szCs w:val="40"/>
+          <w:lang w:val="en"/>
+        </w:rPr>
+      </w:pPr>
+      <w:r>
+        <w:rPr>
+          <w:rFonts w:ascii="Calibri" w:hAnsi="Calibri" w:cs="Calibri"/>
+          <w:b/>
+          <w:bCs/>
+          <w:color w:val="833C0B" w:themeColor="accent2" w:themeShade="80"/>
+          <w:sz w:val="40"/>
+          <w:szCs w:val="40"/>
+          <w:lang w:val="en"/>
+        </w:rPr>
+        <w:t>Vibrations and Waves</w:t>
+      </w:r>
+      <w:r>
+        <w:rPr>
+          <w:rFonts w:ascii="Calibri" w:hAnsi="Calibri" w:cs="Calibri"/>
+          <w:b/>
+          <w:bCs/>
+          <w:color w:val="833C0B" w:themeColor="accent2" w:themeShade="80"/>
+          <w:sz w:val="40"/>
+          <w:szCs w:val="40"/>
+          <w:lang w:val="en"/>
+        </w:rPr>
+        <w:t>.</w:t>
+      </w:r>
+    </w:p>
+    <w:p>
+      <w:pPr>
+        <w:spacing w:before="240"/>
+        <w:rPr>
+          <w:color w:val="833C0B" w:themeColor="accent2" w:themeShade="80"/>
+          <w:sz w:val="28"/>
+          <w:szCs w:val="28"/>
+        </w:rPr>
+      </w:pPr>
+      <w:r>
+        <w:rPr>
+          <w:noProof/>
+          <w:color w:val="833C0B" w:themeColor="accent2" w:themeShade="80"/>
+          <w:sz w:val="28"/>
+          <w:szCs w:val="28"/>
+        </w:rPr>
+        <w:drawing>
+          <wp:inline distT="0" distB="0" distL="0" distR="0" wp14:anchorId="078810B6" wp14:editId="2C641444">
+            <wp:extent cx="4572000" cy="3429000"/>
+            <wp:effectExtent l="0" t="0" r="0" b="0"/>
+            <wp:docPr id="1532037861" name="Video 1" descr="8.03 - Lect 8 - Traveling Waves, Standing Waves, Longitudinal Waves, Energy in Waves">
+              <a:hlinkClick xmlns:a="http://schemas.openxmlformats.org/drawingml/2006/main" r:id="rId12"/>
+            </wp:docPr>
+            <wp:cNvGraphicFramePr>
+              <a:graphicFrameLocks xmlns:a="http://schemas.openxmlformats.org/drawingml/2006/main" noChangeAspect="1"/>
+            </wp:cNvGraphicFramePr>
+            <a:graphic xmlns:a="http://schemas.openxmlformats.org/drawingml/2006/main">
+              <a:graphicData uri="http://schemas.openxmlformats.org/drawingml/2006/picture">
+                <pic:pic xmlns:pic="http://schemas.openxmlformats.org/drawingml/2006/picture">
+                  <pic:nvPicPr>
+                    <pic:cNvPr id="1532037861" name="Video 1" descr="8.03 - Lect 8 - Traveling Waves, Standing Waves, Longitudinal Waves, Energy in Waves">
+                      <a:hlinkClick r:id="rId12"/>
+                    </pic:cNvPr>
+                    <pic:cNvPicPr/>
+                  </pic:nvPicPr>
+                  <pic:blipFill>
+                    <a:blip r:embed="rId13">
+                      <a:extLst>
+                        <a:ext uri="{28A0092B-C50C-407E-A947-70E740481C1C}">
+                          <a14:useLocalDpi xmlns:a14="http://schemas.microsoft.com/office/drawing/2010/main" val="0"/>
+                        </a:ext>
+                        <a:ext uri="{C809E66F-F1BF-436E-b5F7-EEA9579F0CBA}">
+                          <wp15:webVideoPr xmlns:wp15="http://schemas.microsoft.com/office/word/2012/wordprocessingDrawing" embeddedHtml="&lt;iframe width=&quot;200&quot; height=&quot;150&quot; src=&quot;https://www.youtube.com/embed/hElGpHTo-80?feature=oembed&quot; frameborder=&quot;0&quot; allow=&quot;accelerometer; autoplay; clipboard-write; encrypted-media; gyroscope; picture-in-picture; web-share&quot; allowfullscreen=&quot;&quot; title=&quot;8.03 - Lect 8 - Traveling Waves, Standing Waves, Longitudinal Waves, Energy in Waves&quot; sandbox=&quot;allow-scripts allow-same-origin allow-popups&quot;&gt;&lt;/iframe&gt;" h="150" w="200"/>
+                        </a:ext>
+                      </a:extLst>
+                    </a:blip>
+                    <a:stretch>
+                      <a:fillRect/>
+                    </a:stretch>
+                  </pic:blipFill>
+                  <pic:spPr>
+                    <a:xfrm>
+                      <a:off x="0" y="0"/>
+                      <a:ext cx="4572000" cy="3429000"/>
+                    </a:xfrm>
+                    <a:prstGeom prst="rect">
+                      <a:avLst/>
+                    </a:prstGeom>
+                  </pic:spPr>
+                </pic:pic>
+              </a:graphicData>
+            </a:graphic>
+          </wp:inline>
+        </w:drawing>
+      </w:r>
+    </w:p>
+    <w:p>
+      <w:pPr>
+        <w:spacing w:before="240"/>
+        <w:rPr>
+          <w:color w:val="833C0B" w:themeColor="accent2" w:themeShade="80"/>
+          <w:sz w:val="28"/>
+          <w:szCs w:val="28"/>
+        </w:rPr>
+      </w:pPr>
+      <w:r>
+        <w:rPr>
+          <w:color w:val="833C0B" w:themeColor="accent2" w:themeShade="80"/>
+          <w:sz w:val="28"/>
+          <w:szCs w:val="28"/>
+        </w:rPr>
+        <w:t>(</w:t>
+      </w:r>
+      <w:r>
+        <w:rPr>
+          <w:color w:val="833C0B" w:themeColor="accent2" w:themeShade="80"/>
+          <w:sz w:val="28"/>
+          <w:szCs w:val="28"/>
+        </w:rPr>
+        <w:t>MIT, Walter Lewin)</w:t>
       </w:r>
     </w:p>
     <w:sectPr>

--- a/potpourri/potpourri.docx
+++ b/potpourri/potpourri.docx
@@ -1,6 +1,6 @@
 
 <file path=word/document.xml><?xml version="1.0" encoding="utf-8"?>
-<w:document xmlns:wpc="http://schemas.microsoft.com/office/word/2010/wordprocessingCanvas" xmlns:cx="http://schemas.microsoft.com/office/drawing/2014/chartex" xmlns:cx1="http://schemas.microsoft.com/office/drawing/2015/9/8/chartex" xmlns:cx2="http://schemas.microsoft.com/office/drawing/2015/10/21/chartex" xmlns:cx3="http://schemas.microsoft.com/office/drawing/2016/5/9/chartex" xmlns:cx4="http://schemas.microsoft.com/office/drawing/2016/5/10/chartex" xmlns:cx5="http://schemas.microsoft.com/office/drawing/2016/5/11/chartex" xmlns:cx6="http://schemas.microsoft.com/office/drawing/2016/5/12/chartex" xmlns:cx7="http://schemas.microsoft.com/office/drawing/2016/5/13/chartex" xmlns:cx8="http://schemas.microsoft.com/office/drawing/2016/5/14/chartex" xmlns:mc="http://schemas.openxmlformats.org/markup-compatibility/2006" xmlns:aink="http://schemas.microsoft.com/office/drawing/2016/ink" xmlns:am3d="http://schemas.microsoft.com/office/drawing/2017/model3d" xmlns:o="urn:schemas-microsoft-com:office:office" xmlns:oel="http://schemas.microsoft.com/office/2019/extlst" xmlns:r="http://schemas.openxmlformats.org/officeDocument/2006/relationships" xmlns:m="http://schemas.openxmlformats.org/officeDocument/2006/math" xmlns:v="urn:schemas-microsoft-com:vml" xmlns:wp14="http://schemas.microsoft.com/office/word/2010/wordprocessingDrawing" xmlns:wp="http://schemas.openxmlformats.org/drawingml/2006/wordprocessingDrawing" xmlns:w10="urn:schemas-microsoft-com:office:word" xmlns:w="http://schemas.openxmlformats.org/wordprocessingml/2006/main" xmlns:w14="http://schemas.microsoft.com/office/word/2010/wordml" xmlns:w15="http://schemas.microsoft.com/office/word/2012/wordml" xmlns:w16cex="http://schemas.microsoft.com/office/word/2018/wordml/cex" xmlns:w16cid="http://schemas.microsoft.com/office/word/2016/wordml/cid" xmlns:w16="http://schemas.microsoft.com/office/word/2018/wordml" xmlns:w16sdtdh="http://schemas.microsoft.com/office/word/2020/wordml/sdtdatahash" xmlns:w16se="http://schemas.microsoft.com/office/word/2015/wordml/symex" xmlns:wpg="http://schemas.microsoft.com/office/word/2010/wordprocessingGroup" xmlns:wpi="http://schemas.microsoft.com/office/word/2010/wordprocessingInk" xmlns:wne="http://schemas.microsoft.com/office/word/2006/wordml" xmlns:wps="http://schemas.microsoft.com/office/word/2010/wordprocessingShape" mc:Ignorable="w14 w15 w16se w16cid w16 w16cex w16sdtdh wp14">
+<w:document xmlns:wpc="http://schemas.microsoft.com/office/word/2010/wordprocessingCanvas" xmlns:cx="http://schemas.microsoft.com/office/drawing/2014/chartex" xmlns:cx1="http://schemas.microsoft.com/office/drawing/2015/9/8/chartex" xmlns:cx2="http://schemas.microsoft.com/office/drawing/2015/10/21/chartex" xmlns:cx3="http://schemas.microsoft.com/office/drawing/2016/5/9/chartex" xmlns:cx4="http://schemas.microsoft.com/office/drawing/2016/5/10/chartex" xmlns:cx5="http://schemas.microsoft.com/office/drawing/2016/5/11/chartex" xmlns:cx6="http://schemas.microsoft.com/office/drawing/2016/5/12/chartex" xmlns:cx7="http://schemas.microsoft.com/office/drawing/2016/5/13/chartex" xmlns:cx8="http://schemas.microsoft.com/office/drawing/2016/5/14/chartex" xmlns:mc="http://schemas.openxmlformats.org/markup-compatibility/2006" xmlns:aink="http://schemas.microsoft.com/office/drawing/2016/ink" xmlns:am3d="http://schemas.microsoft.com/office/drawing/2017/model3d" xmlns:o="urn:schemas-microsoft-com:office:office" xmlns:oel="http://schemas.microsoft.com/office/2019/extlst" xmlns:r="http://schemas.openxmlformats.org/officeDocument/2006/relationships" xmlns:m="http://schemas.openxmlformats.org/officeDocument/2006/math" xmlns:v="urn:schemas-microsoft-com:vml" xmlns:wp14="http://schemas.microsoft.com/office/word/2010/wordprocessingDrawing" xmlns:wp="http://schemas.openxmlformats.org/drawingml/2006/wordprocessingDrawing" xmlns:w10="urn:schemas-microsoft-com:office:word" xmlns:w="http://schemas.openxmlformats.org/wordprocessingml/2006/main" xmlns:w14="http://schemas.microsoft.com/office/word/2010/wordml" xmlns:w15="http://schemas.microsoft.com/office/word/2012/wordml" xmlns:w16cex="http://schemas.microsoft.com/office/word/2018/wordml/cex" xmlns:w16cid="http://schemas.microsoft.com/office/word/2016/wordml/cid" xmlns:w16="http://schemas.microsoft.com/office/word/2018/wordml" xmlns:w16du="http://schemas.microsoft.com/office/word/2023/wordml/word16du" xmlns:w16sdtdh="http://schemas.microsoft.com/office/word/2020/wordml/sdtdatahash" xmlns:w16se="http://schemas.microsoft.com/office/word/2015/wordml/symex" xmlns:wpg="http://schemas.microsoft.com/office/word/2010/wordprocessingGroup" xmlns:wpi="http://schemas.microsoft.com/office/word/2010/wordprocessingInk" xmlns:wne="http://schemas.microsoft.com/office/word/2006/wordml" xmlns:wps="http://schemas.microsoft.com/office/word/2010/wordprocessingShape" mc:Ignorable="w14 w15 w16se w16cid w16 w16cex w16sdtdh w16du wp14">
   <w:body>
     <w:p>
       <w:pPr>
@@ -766,19 +766,7 @@
           <w:szCs w:val="40"/>
           <w:lang w:val="en"/>
         </w:rPr>
-        <w:t>Vibrations and Waves</w:t>
-      </w:r>
-      <w:r>
-        <w:rPr>
-          <w:rFonts w:ascii="Calibri" w:hAnsi="Calibri" w:cs="Calibri"/>
-          <w:b/>
-          <w:bCs/>
-          <w:color w:val="833C0B" w:themeColor="accent2" w:themeShade="80"/>
-          <w:sz w:val="40"/>
-          <w:szCs w:val="40"/>
-          <w:lang w:val="en"/>
-        </w:rPr>
-        <w:t>.</w:t>
+        <w:t>Vibrations and Waves.</w:t>
       </w:r>
     </w:p>
     <w:p>
@@ -873,6 +861,266 @@
         <w:t>MIT, Walter Lewin)</w:t>
       </w:r>
     </w:p>
+    <w:p>
+      <w:pPr>
+        <w:spacing w:before="240"/>
+        <w:rPr>
+          <w:color w:val="833C0B" w:themeColor="accent2" w:themeShade="80"/>
+          <w:sz w:val="28"/>
+          <w:szCs w:val="28"/>
+        </w:rPr>
+      </w:pPr>
+    </w:p>
+    <w:p>
+      <w:pPr>
+        <w:spacing w:before="240"/>
+        <w:rPr>
+          <w:color w:val="833C0B" w:themeColor="accent2" w:themeShade="80"/>
+          <w:sz w:val="28"/>
+          <w:szCs w:val="28"/>
+        </w:rPr>
+      </w:pPr>
+    </w:p>
+    <w:p>
+      <w:pPr>
+        <w:spacing w:before="240"/>
+        <w:rPr>
+          <w:color w:val="833C0B" w:themeColor="accent2" w:themeShade="80"/>
+          <w:sz w:val="28"/>
+          <w:szCs w:val="28"/>
+        </w:rPr>
+      </w:pPr>
+    </w:p>
+    <w:p>
+      <w:pPr>
+        <w:spacing w:before="240"/>
+        <w:rPr>
+          <w:color w:val="833C0B" w:themeColor="accent2" w:themeShade="80"/>
+          <w:sz w:val="28"/>
+          <w:szCs w:val="28"/>
+        </w:rPr>
+      </w:pPr>
+    </w:p>
+    <w:p>
+      <w:pPr>
+        <w:spacing w:before="240"/>
+        <w:rPr>
+          <w:color w:val="833C0B" w:themeColor="accent2" w:themeShade="80"/>
+          <w:sz w:val="28"/>
+          <w:szCs w:val="28"/>
+        </w:rPr>
+      </w:pPr>
+    </w:p>
+    <w:p>
+      <w:pPr>
+        <w:spacing w:before="240"/>
+        <w:rPr>
+          <w:color w:val="833C0B" w:themeColor="accent2" w:themeShade="80"/>
+          <w:sz w:val="28"/>
+          <w:szCs w:val="28"/>
+        </w:rPr>
+      </w:pPr>
+    </w:p>
+    <w:p>
+      <w:pPr>
+        <w:spacing w:before="240"/>
+        <w:rPr>
+          <w:color w:val="833C0B" w:themeColor="accent2" w:themeShade="80"/>
+          <w:sz w:val="28"/>
+          <w:szCs w:val="28"/>
+        </w:rPr>
+      </w:pPr>
+    </w:p>
+    <w:p>
+      <w:pPr>
+        <w:spacing w:before="240"/>
+        <w:rPr>
+          <w:color w:val="833C0B" w:themeColor="accent2" w:themeShade="80"/>
+          <w:sz w:val="28"/>
+          <w:szCs w:val="28"/>
+        </w:rPr>
+      </w:pPr>
+    </w:p>
+    <w:p>
+      <w:pPr>
+        <w:autoSpaceDE w:val="0"/>
+        <w:autoSpaceDN w:val="0"/>
+        <w:adjustRightInd w:val="0"/>
+        <w:spacing w:after="200" w:line="276" w:lineRule="auto"/>
+        <w:rPr>
+          <w:rFonts w:ascii="Calibri" w:hAnsi="Calibri" w:cs="Calibri"/>
+          <w:b/>
+          <w:bCs/>
+          <w:color w:val="833C0B" w:themeColor="accent2" w:themeShade="80"/>
+          <w:sz w:val="40"/>
+          <w:szCs w:val="40"/>
+          <w:lang w:val="en"/>
+        </w:rPr>
+      </w:pPr>
+      <w:r>
+        <w:rPr>
+          <w:rFonts w:ascii="Calibri" w:hAnsi="Calibri" w:cs="Calibri"/>
+          <w:b/>
+          <w:bCs/>
+          <w:color w:val="833C0B" w:themeColor="accent2" w:themeShade="80"/>
+          <w:sz w:val="40"/>
+          <w:szCs w:val="40"/>
+          <w:lang w:val="en"/>
+        </w:rPr>
+        <w:lastRenderedPageBreak/>
+        <w:t>Electronic Feedback Systems</w:t>
+      </w:r>
+    </w:p>
+    <w:p>
+      <w:pPr>
+        <w:autoSpaceDE w:val="0"/>
+        <w:autoSpaceDN w:val="0"/>
+        <w:adjustRightInd w:val="0"/>
+        <w:spacing w:after="200" w:line="276" w:lineRule="auto"/>
+        <w:rPr>
+          <w:rFonts w:ascii="Calibri" w:hAnsi="Calibri" w:cs="Calibri"/>
+          <w:b/>
+          <w:bCs/>
+          <w:color w:val="833C0B" w:themeColor="accent2" w:themeShade="80"/>
+          <w:sz w:val="40"/>
+          <w:szCs w:val="40"/>
+          <w:lang w:val="en"/>
+        </w:rPr>
+      </w:pPr>
+      <w:r>
+        <w:rPr>
+          <w:rFonts w:ascii="Calibri" w:hAnsi="Calibri" w:cs="Calibri"/>
+          <w:b/>
+          <w:bCs/>
+          <w:color w:val="833C0B" w:themeColor="accent2" w:themeShade="80"/>
+          <w:sz w:val="40"/>
+          <w:szCs w:val="40"/>
+          <w:lang w:val="en"/>
+        </w:rPr>
+        <w:t>Model Train Speed Control</w:t>
+      </w:r>
+      <w:r>
+        <w:rPr>
+          <w:rFonts w:ascii="Calibri" w:hAnsi="Calibri" w:cs="Calibri"/>
+          <w:b/>
+          <w:bCs/>
+          <w:color w:val="833C0B" w:themeColor="accent2" w:themeShade="80"/>
+          <w:sz w:val="40"/>
+          <w:szCs w:val="40"/>
+          <w:lang w:val="en"/>
+        </w:rPr>
+        <w:t>.</w:t>
+      </w:r>
+    </w:p>
+    <w:p>
+      <w:pPr>
+        <w:autoSpaceDE w:val="0"/>
+        <w:autoSpaceDN w:val="0"/>
+        <w:adjustRightInd w:val="0"/>
+        <w:spacing w:after="200" w:line="276" w:lineRule="auto"/>
+        <w:rPr>
+          <w:rFonts w:ascii="Calibri" w:hAnsi="Calibri" w:cs="Calibri"/>
+          <w:b/>
+          <w:bCs/>
+          <w:color w:val="833C0B" w:themeColor="accent2" w:themeShade="80"/>
+          <w:sz w:val="40"/>
+          <w:szCs w:val="40"/>
+          <w:lang w:val="en"/>
+        </w:rPr>
+      </w:pPr>
+      <w:r>
+        <w:rPr>
+          <w:rFonts w:ascii="Calibri" w:hAnsi="Calibri" w:cs="Calibri"/>
+          <w:b/>
+          <w:bCs/>
+          <w:noProof/>
+          <w:color w:val="ED7D31" w:themeColor="accent2"/>
+          <w:sz w:val="40"/>
+          <w:szCs w:val="40"/>
+          <w:lang w:val="en"/>
+        </w:rPr>
+        <w:drawing>
+          <wp:inline distT="0" distB="0" distL="0" distR="0" wp14:anchorId="6D417246" wp14:editId="777F5108">
+            <wp:extent cx="4572000" cy="3429000"/>
+            <wp:effectExtent l="0" t="0" r="0" b="0"/>
+            <wp:docPr id="1610177124" name="Video 1" descr="20. Model Train Speed Control">
+              <a:hlinkClick xmlns:a="http://schemas.openxmlformats.org/drawingml/2006/main" r:id="rId14"/>
+            </wp:docPr>
+            <wp:cNvGraphicFramePr>
+              <a:graphicFrameLocks xmlns:a="http://schemas.openxmlformats.org/drawingml/2006/main" noChangeAspect="1"/>
+            </wp:cNvGraphicFramePr>
+            <a:graphic xmlns:a="http://schemas.openxmlformats.org/drawingml/2006/main">
+              <a:graphicData uri="http://schemas.openxmlformats.org/drawingml/2006/picture">
+                <pic:pic xmlns:pic="http://schemas.openxmlformats.org/drawingml/2006/picture">
+                  <pic:nvPicPr>
+                    <pic:cNvPr id="1610177124" name="Video 1" descr="20. Model Train Speed Control">
+                      <a:hlinkClick r:id="rId14"/>
+                    </pic:cNvPr>
+                    <pic:cNvPicPr/>
+                  </pic:nvPicPr>
+                  <pic:blipFill>
+                    <a:blip r:embed="rId15">
+                      <a:extLst>
+                        <a:ext uri="{28A0092B-C50C-407E-A947-70E740481C1C}">
+                          <a14:useLocalDpi xmlns:a14="http://schemas.microsoft.com/office/drawing/2010/main" val="0"/>
+                        </a:ext>
+                        <a:ext uri="{C809E66F-F1BF-436E-b5F7-EEA9579F0CBA}">
+                          <wp15:webVideoPr xmlns:wp15="http://schemas.microsoft.com/office/word/2012/wordprocessingDrawing" embeddedHtml="&lt;iframe width=&quot;200&quot; height=&quot;150&quot; src=&quot;https://www.youtube.com/embed/uHtKGf4AymM?list=PLUl4u3cNGP62in17jH_DiJMkCGNM6Xni-&quot; frameborder=&quot;0&quot; allow=&quot;accelerometer; autoplay; clipboard-write; encrypted-media; gyroscope; picture-in-picture; web-share&quot; referrerpolicy=&quot;strict-origin-when-cross-origin&quot; allowfullscreen=&quot;&quot; sandbox=&quot;allow-scripts allow-same-origin allow-popups&quot;&gt;&lt;/iframe&gt;" h="150" w="200"/>
+                        </a:ext>
+                      </a:extLst>
+                    </a:blip>
+                    <a:stretch>
+                      <a:fillRect/>
+                    </a:stretch>
+                  </pic:blipFill>
+                  <pic:spPr>
+                    <a:xfrm>
+                      <a:off x="0" y="0"/>
+                      <a:ext cx="4572000" cy="3429000"/>
+                    </a:xfrm>
+                    <a:prstGeom prst="rect">
+                      <a:avLst/>
+                    </a:prstGeom>
+                  </pic:spPr>
+                </pic:pic>
+              </a:graphicData>
+            </a:graphic>
+          </wp:inline>
+        </w:drawing>
+      </w:r>
+    </w:p>
+    <w:p>
+      <w:pPr>
+        <w:spacing w:before="240"/>
+        <w:rPr>
+          <w:rFonts w:ascii="Calibri" w:hAnsi="Calibri" w:cs="Calibri"/>
+          <w:color w:val="833C0B" w:themeColor="accent2" w:themeShade="80"/>
+          <w:sz w:val="28"/>
+          <w:szCs w:val="28"/>
+          <w:lang w:val="en"/>
+        </w:rPr>
+      </w:pPr>
+      <w:r>
+        <w:rPr>
+          <w:rFonts w:ascii="Calibri" w:hAnsi="Calibri" w:cs="Calibri"/>
+          <w:color w:val="833C0B" w:themeColor="accent2" w:themeShade="80"/>
+          <w:sz w:val="28"/>
+          <w:szCs w:val="28"/>
+          <w:lang w:val="en"/>
+        </w:rPr>
+        <w:t>(MIT, James K. Roberge)</w:t>
+      </w:r>
+    </w:p>
+    <w:p>
+      <w:pPr>
+        <w:spacing w:before="240"/>
+        <w:rPr>
+          <w:color w:val="833C0B" w:themeColor="accent2" w:themeShade="80"/>
+          <w:sz w:val="28"/>
+          <w:szCs w:val="28"/>
+        </w:rPr>
+      </w:pPr>
+    </w:p>
     <w:sectPr>
       <w:pgSz w:w="12240" w:h="15840"/>
       <w:pgMar w:top="1440" w:right="1440" w:bottom="1440" w:left="1440" w:header="720" w:footer="720" w:gutter="0"/>
@@ -884,7 +1132,7 @@
 </file>
 
 <file path=word/styles.xml><?xml version="1.0" encoding="utf-8"?>
-<w:styles xmlns:mc="http://schemas.openxmlformats.org/markup-compatibility/2006" xmlns:r="http://schemas.openxmlformats.org/officeDocument/2006/relationships" xmlns:w="http://schemas.openxmlformats.org/wordprocessingml/2006/main" xmlns:w14="http://schemas.microsoft.com/office/word/2010/wordml" xmlns:w15="http://schemas.microsoft.com/office/word/2012/wordml" xmlns:w16cex="http://schemas.microsoft.com/office/word/2018/wordml/cex" xmlns:w16cid="http://schemas.microsoft.com/office/word/2016/wordml/cid" xmlns:w16="http://schemas.microsoft.com/office/word/2018/wordml" xmlns:w16sdtdh="http://schemas.microsoft.com/office/word/2020/wordml/sdtdatahash" xmlns:w16se="http://schemas.microsoft.com/office/word/2015/wordml/symex" mc:Ignorable="w14 w15 w16se w16cid w16 w16cex w16sdtdh">
+<w:styles xmlns:mc="http://schemas.openxmlformats.org/markup-compatibility/2006" xmlns:r="http://schemas.openxmlformats.org/officeDocument/2006/relationships" xmlns:w="http://schemas.openxmlformats.org/wordprocessingml/2006/main" xmlns:w14="http://schemas.microsoft.com/office/word/2010/wordml" xmlns:w15="http://schemas.microsoft.com/office/word/2012/wordml" xmlns:w16cex="http://schemas.microsoft.com/office/word/2018/wordml/cex" xmlns:w16cid="http://schemas.microsoft.com/office/word/2016/wordml/cid" xmlns:w16="http://schemas.microsoft.com/office/word/2018/wordml" xmlns:w16du="http://schemas.microsoft.com/office/word/2023/wordml/word16du" xmlns:w16sdtdh="http://schemas.microsoft.com/office/word/2020/wordml/sdtdatahash" xmlns:w16se="http://schemas.microsoft.com/office/word/2015/wordml/symex" mc:Ignorable="w14 w15 w16se w16cid w16 w16cex w16sdtdh w16du">
   <w:docDefaults>
     <w:rPrDefault>
       <w:rPr>

--- a/potpourri/potpourri.docx
+++ b/potpourri/potpourri.docx
@@ -1,6 +1,6 @@
 
 <file path=word/document.xml><?xml version="1.0" encoding="utf-8"?>
-<w:document xmlns:wpc="http://schemas.microsoft.com/office/word/2010/wordprocessingCanvas" xmlns:cx="http://schemas.microsoft.com/office/drawing/2014/chartex" xmlns:cx1="http://schemas.microsoft.com/office/drawing/2015/9/8/chartex" xmlns:cx2="http://schemas.microsoft.com/office/drawing/2015/10/21/chartex" xmlns:cx3="http://schemas.microsoft.com/office/drawing/2016/5/9/chartex" xmlns:cx4="http://schemas.microsoft.com/office/drawing/2016/5/10/chartex" xmlns:cx5="http://schemas.microsoft.com/office/drawing/2016/5/11/chartex" xmlns:cx6="http://schemas.microsoft.com/office/drawing/2016/5/12/chartex" xmlns:cx7="http://schemas.microsoft.com/office/drawing/2016/5/13/chartex" xmlns:cx8="http://schemas.microsoft.com/office/drawing/2016/5/14/chartex" xmlns:mc="http://schemas.openxmlformats.org/markup-compatibility/2006" xmlns:aink="http://schemas.microsoft.com/office/drawing/2016/ink" xmlns:am3d="http://schemas.microsoft.com/office/drawing/2017/model3d" xmlns:o="urn:schemas-microsoft-com:office:office" xmlns:oel="http://schemas.microsoft.com/office/2019/extlst" xmlns:r="http://schemas.openxmlformats.org/officeDocument/2006/relationships" xmlns:m="http://schemas.openxmlformats.org/officeDocument/2006/math" xmlns:v="urn:schemas-microsoft-com:vml" xmlns:wp14="http://schemas.microsoft.com/office/word/2010/wordprocessingDrawing" xmlns:wp="http://schemas.openxmlformats.org/drawingml/2006/wordprocessingDrawing" xmlns:w10="urn:schemas-microsoft-com:office:word" xmlns:w="http://schemas.openxmlformats.org/wordprocessingml/2006/main" xmlns:w14="http://schemas.microsoft.com/office/word/2010/wordml" xmlns:w15="http://schemas.microsoft.com/office/word/2012/wordml" xmlns:w16cex="http://schemas.microsoft.com/office/word/2018/wordml/cex" xmlns:w16cid="http://schemas.microsoft.com/office/word/2016/wordml/cid" xmlns:w16="http://schemas.microsoft.com/office/word/2018/wordml" xmlns:w16du="http://schemas.microsoft.com/office/word/2023/wordml/word16du" xmlns:w16sdtdh="http://schemas.microsoft.com/office/word/2020/wordml/sdtdatahash" xmlns:w16se="http://schemas.microsoft.com/office/word/2015/wordml/symex" xmlns:wpg="http://schemas.microsoft.com/office/word/2010/wordprocessingGroup" xmlns:wpi="http://schemas.microsoft.com/office/word/2010/wordprocessingInk" xmlns:wne="http://schemas.microsoft.com/office/word/2006/wordml" xmlns:wps="http://schemas.microsoft.com/office/word/2010/wordprocessingShape" mc:Ignorable="w14 w15 w16se w16cid w16 w16cex w16sdtdh w16du wp14">
+<w:document xmlns:wpc="http://schemas.microsoft.com/office/word/2010/wordprocessingCanvas" xmlns:cx="http://schemas.microsoft.com/office/drawing/2014/chartex" xmlns:cx1="http://schemas.microsoft.com/office/drawing/2015/9/8/chartex" xmlns:cx2="http://schemas.microsoft.com/office/drawing/2015/10/21/chartex" xmlns:cx3="http://schemas.microsoft.com/office/drawing/2016/5/9/chartex" xmlns:cx4="http://schemas.microsoft.com/office/drawing/2016/5/10/chartex" xmlns:cx5="http://schemas.microsoft.com/office/drawing/2016/5/11/chartex" xmlns:cx6="http://schemas.microsoft.com/office/drawing/2016/5/12/chartex" xmlns:cx7="http://schemas.microsoft.com/office/drawing/2016/5/13/chartex" xmlns:cx8="http://schemas.microsoft.com/office/drawing/2016/5/14/chartex" xmlns:mc="http://schemas.openxmlformats.org/markup-compatibility/2006" xmlns:aink="http://schemas.microsoft.com/office/drawing/2016/ink" xmlns:am3d="http://schemas.microsoft.com/office/drawing/2017/model3d" xmlns:o="urn:schemas-microsoft-com:office:office" xmlns:oel="http://schemas.microsoft.com/office/2019/extlst" xmlns:r="http://schemas.openxmlformats.org/officeDocument/2006/relationships" xmlns:m="http://schemas.openxmlformats.org/officeDocument/2006/math" xmlns:v="urn:schemas-microsoft-com:vml" xmlns:wp14="http://schemas.microsoft.com/office/word/2010/wordprocessingDrawing" xmlns:wp="http://schemas.openxmlformats.org/drawingml/2006/wordprocessingDrawing" xmlns:w10="urn:schemas-microsoft-com:office:word" xmlns:w="http://schemas.openxmlformats.org/wordprocessingml/2006/main" xmlns:w14="http://schemas.microsoft.com/office/word/2010/wordml" xmlns:w15="http://schemas.microsoft.com/office/word/2012/wordml" xmlns:w16cex="http://schemas.microsoft.com/office/word/2018/wordml/cex" xmlns:w16cid="http://schemas.microsoft.com/office/word/2016/wordml/cid" xmlns:w16="http://schemas.microsoft.com/office/word/2018/wordml" xmlns:w16du="http://schemas.microsoft.com/office/word/2023/wordml/word16du" xmlns:w16sdtdh="http://schemas.microsoft.com/office/word/2020/wordml/sdtdatahash" xmlns:w16sdtfl="http://schemas.microsoft.com/office/word/2024/wordml/sdtformatlock" xmlns:w16se="http://schemas.microsoft.com/office/word/2015/wordml/symex" xmlns:wpg="http://schemas.microsoft.com/office/word/2010/wordprocessingGroup" xmlns:wpi="http://schemas.microsoft.com/office/word/2010/wordprocessingInk" xmlns:wne="http://schemas.microsoft.com/office/word/2006/wordml" xmlns:wps="http://schemas.microsoft.com/office/word/2010/wordprocessingShape" mc:Ignorable="w14 w15 w16se w16cid w16 w16cex w16sdtdh w16sdtfl w16du wp14">
   <w:body>
     <w:p>
       <w:pPr>
@@ -1121,6 +1121,263 @@
         </w:rPr>
       </w:pPr>
     </w:p>
+    <w:p>
+      <w:pPr>
+        <w:spacing w:before="240"/>
+        <w:rPr>
+          <w:color w:val="833C0B" w:themeColor="accent2" w:themeShade="80"/>
+          <w:sz w:val="28"/>
+          <w:szCs w:val="28"/>
+        </w:rPr>
+      </w:pPr>
+    </w:p>
+    <w:p>
+      <w:pPr>
+        <w:spacing w:before="240"/>
+        <w:rPr>
+          <w:color w:val="833C0B" w:themeColor="accent2" w:themeShade="80"/>
+          <w:sz w:val="28"/>
+          <w:szCs w:val="28"/>
+        </w:rPr>
+      </w:pPr>
+    </w:p>
+    <w:p>
+      <w:pPr>
+        <w:spacing w:before="240"/>
+        <w:rPr>
+          <w:color w:val="833C0B" w:themeColor="accent2" w:themeShade="80"/>
+          <w:sz w:val="28"/>
+          <w:szCs w:val="28"/>
+        </w:rPr>
+      </w:pPr>
+    </w:p>
+    <w:p>
+      <w:pPr>
+        <w:spacing w:before="240"/>
+        <w:rPr>
+          <w:color w:val="833C0B" w:themeColor="accent2" w:themeShade="80"/>
+          <w:sz w:val="28"/>
+          <w:szCs w:val="28"/>
+        </w:rPr>
+      </w:pPr>
+    </w:p>
+    <w:p>
+      <w:pPr>
+        <w:spacing w:before="240"/>
+        <w:rPr>
+          <w:color w:val="833C0B" w:themeColor="accent2" w:themeShade="80"/>
+          <w:sz w:val="28"/>
+          <w:szCs w:val="28"/>
+        </w:rPr>
+      </w:pPr>
+    </w:p>
+    <w:p>
+      <w:pPr>
+        <w:spacing w:before="240"/>
+        <w:rPr>
+          <w:color w:val="833C0B" w:themeColor="accent2" w:themeShade="80"/>
+          <w:sz w:val="28"/>
+          <w:szCs w:val="28"/>
+        </w:rPr>
+      </w:pPr>
+    </w:p>
+    <w:p>
+      <w:pPr>
+        <w:spacing w:before="240"/>
+        <w:rPr>
+          <w:color w:val="833C0B" w:themeColor="accent2" w:themeShade="80"/>
+          <w:sz w:val="28"/>
+          <w:szCs w:val="28"/>
+        </w:rPr>
+      </w:pPr>
+    </w:p>
+    <w:p>
+      <w:pPr>
+        <w:autoSpaceDE w:val="0"/>
+        <w:autoSpaceDN w:val="0"/>
+        <w:adjustRightInd w:val="0"/>
+        <w:spacing w:after="200" w:line="276" w:lineRule="auto"/>
+        <w:rPr>
+          <w:rFonts w:ascii="Calibri" w:hAnsi="Calibri" w:cs="Calibri"/>
+          <w:b/>
+          <w:bCs/>
+          <w:color w:val="833C0B" w:themeColor="accent2" w:themeShade="80"/>
+          <w:sz w:val="40"/>
+          <w:szCs w:val="40"/>
+          <w:lang w:val="en"/>
+        </w:rPr>
+      </w:pPr>
+      <w:r>
+        <w:rPr>
+          <w:rFonts w:ascii="Calibri" w:hAnsi="Calibri" w:cs="Calibri"/>
+          <w:b/>
+          <w:bCs/>
+          <w:color w:val="833C0B" w:themeColor="accent2" w:themeShade="80"/>
+          <w:sz w:val="40"/>
+          <w:szCs w:val="40"/>
+          <w:lang w:val="en"/>
+        </w:rPr>
+        <w:lastRenderedPageBreak/>
+        <w:t>Quantum Physics</w:t>
+      </w:r>
+    </w:p>
+    <w:p>
+      <w:pPr>
+        <w:autoSpaceDE w:val="0"/>
+        <w:autoSpaceDN w:val="0"/>
+        <w:adjustRightInd w:val="0"/>
+        <w:spacing w:after="200" w:line="276" w:lineRule="auto"/>
+        <w:rPr>
+          <w:rFonts w:ascii="Calibri" w:hAnsi="Calibri" w:cs="Calibri"/>
+          <w:b/>
+          <w:bCs/>
+          <w:color w:val="833C0B" w:themeColor="accent2" w:themeShade="80"/>
+          <w:sz w:val="40"/>
+          <w:szCs w:val="40"/>
+        </w:rPr>
+      </w:pPr>
+      <w:r>
+        <w:rPr>
+          <w:rFonts w:ascii="Calibri" w:hAnsi="Calibri" w:cs="Calibri"/>
+          <w:b/>
+          <w:bCs/>
+          <w:color w:val="833C0B" w:themeColor="accent2" w:themeShade="80"/>
+          <w:sz w:val="40"/>
+          <w:szCs w:val="40"/>
+        </w:rPr>
+        <w:t>Experimental Facts of Life</w:t>
+      </w:r>
+      <w:r>
+        <w:rPr>
+          <w:rFonts w:ascii="Calibri" w:hAnsi="Calibri" w:cs="Calibri"/>
+          <w:b/>
+          <w:bCs/>
+          <w:color w:val="833C0B" w:themeColor="accent2" w:themeShade="80"/>
+          <w:sz w:val="40"/>
+          <w:szCs w:val="40"/>
+          <w:lang w:val="en"/>
+        </w:rPr>
+        <w:t>.</w:t>
+      </w:r>
+    </w:p>
+    <w:p>
+      <w:pPr>
+        <w:spacing w:before="240"/>
+        <w:rPr>
+          <w:color w:val="833C0B" w:themeColor="accent2" w:themeShade="80"/>
+          <w:sz w:val="28"/>
+          <w:szCs w:val="28"/>
+        </w:rPr>
+      </w:pPr>
+      <w:r>
+        <w:rPr>
+          <w:noProof/>
+          <w:color w:val="833C0B" w:themeColor="accent2" w:themeShade="80"/>
+          <w:sz w:val="28"/>
+          <w:szCs w:val="28"/>
+        </w:rPr>
+        <w:drawing>
+          <wp:inline distT="0" distB="0" distL="0" distR="0" wp14:anchorId="68785245" wp14:editId="34ADD5E2">
+            <wp:extent cx="4572000" cy="3429000"/>
+            <wp:effectExtent l="0" t="0" r="0" b="0"/>
+            <wp:docPr id="1316116627" name="Video 1" descr="Lecture 2: Experimental Facts of Life">
+              <a:hlinkClick xmlns:a="http://schemas.openxmlformats.org/drawingml/2006/main" r:id="rId16"/>
+            </wp:docPr>
+            <wp:cNvGraphicFramePr>
+              <a:graphicFrameLocks xmlns:a="http://schemas.openxmlformats.org/drawingml/2006/main" noChangeAspect="1"/>
+            </wp:cNvGraphicFramePr>
+            <a:graphic xmlns:a="http://schemas.openxmlformats.org/drawingml/2006/main">
+              <a:graphicData uri="http://schemas.openxmlformats.org/drawingml/2006/picture">
+                <pic:pic xmlns:pic="http://schemas.openxmlformats.org/drawingml/2006/picture">
+                  <pic:nvPicPr>
+                    <pic:cNvPr id="1316116627" name="Video 1" descr="Lecture 2: Experimental Facts of Life">
+                      <a:hlinkClick r:id="rId16"/>
+                    </pic:cNvPr>
+                    <pic:cNvPicPr/>
+                  </pic:nvPicPr>
+                  <pic:blipFill>
+                    <a:blip r:embed="rId17">
+                      <a:extLst>
+                        <a:ext uri="{28A0092B-C50C-407E-A947-70E740481C1C}">
+                          <a14:useLocalDpi xmlns:a14="http://schemas.microsoft.com/office/drawing/2010/main" val="0"/>
+                        </a:ext>
+                        <a:ext uri="{C809E66F-F1BF-436E-b5F7-EEA9579F0CBA}">
+                          <wp15:webVideoPr xmlns:wp15="http://schemas.microsoft.com/office/word/2012/wordprocessingDrawing" embeddedHtml="&lt;iframe width=&quot;200&quot; height=&quot;113&quot; src=&quot;https://www.youtube.com/embed/U6fI3brP8V4?feature=oembed&quot; frameborder=&quot;0&quot; allow=&quot;accelerometer; autoplay; clipboard-write; encrypted-media; gyroscope; picture-in-picture; web-share&quot; referrerpolicy=&quot;strict-origin-when-cross-origin&quot; allowfullscreen=&quot;&quot; title=&quot;Lecture 2: Experimental Facts of Life&quot; sandbox=&quot;allow-scripts allow-same-origin allow-popups&quot;&gt;&lt;/iframe&gt;" h="113" w="200"/>
+                        </a:ext>
+                      </a:extLst>
+                    </a:blip>
+                    <a:stretch>
+                      <a:fillRect/>
+                    </a:stretch>
+                  </pic:blipFill>
+                  <pic:spPr>
+                    <a:xfrm>
+                      <a:off x="0" y="0"/>
+                      <a:ext cx="4572000" cy="3429000"/>
+                    </a:xfrm>
+                    <a:prstGeom prst="rect">
+                      <a:avLst/>
+                    </a:prstGeom>
+                  </pic:spPr>
+                </pic:pic>
+              </a:graphicData>
+            </a:graphic>
+          </wp:inline>
+        </w:drawing>
+      </w:r>
+    </w:p>
+    <w:p>
+      <w:pPr>
+        <w:spacing w:before="240"/>
+        <w:rPr>
+          <w:rFonts w:ascii="Calibri" w:hAnsi="Calibri" w:cs="Calibri"/>
+          <w:color w:val="833C0B" w:themeColor="accent2" w:themeShade="80"/>
+          <w:sz w:val="28"/>
+          <w:szCs w:val="28"/>
+          <w:lang w:val="en"/>
+        </w:rPr>
+      </w:pPr>
+      <w:r>
+        <w:rPr>
+          <w:rFonts w:ascii="Calibri" w:hAnsi="Calibri" w:cs="Calibri"/>
+          <w:color w:val="833C0B" w:themeColor="accent2" w:themeShade="80"/>
+          <w:sz w:val="28"/>
+          <w:szCs w:val="28"/>
+          <w:lang w:val="en"/>
+        </w:rPr>
+        <w:t xml:space="preserve">(MIT, </w:t>
+      </w:r>
+      <w:r>
+        <w:rPr>
+          <w:rFonts w:ascii="Calibri" w:hAnsi="Calibri" w:cs="Calibri"/>
+          <w:color w:val="833C0B" w:themeColor="accent2" w:themeShade="80"/>
+          <w:sz w:val="28"/>
+          <w:szCs w:val="28"/>
+          <w:lang w:val="en"/>
+        </w:rPr>
+        <w:t>Allan Adams</w:t>
+      </w:r>
+      <w:r>
+        <w:rPr>
+          <w:rFonts w:ascii="Calibri" w:hAnsi="Calibri" w:cs="Calibri"/>
+          <w:color w:val="833C0B" w:themeColor="accent2" w:themeShade="80"/>
+          <w:sz w:val="28"/>
+          <w:szCs w:val="28"/>
+          <w:lang w:val="en"/>
+        </w:rPr>
+        <w:t>)</w:t>
+      </w:r>
+    </w:p>
+    <w:p>
+      <w:pPr>
+        <w:spacing w:before="240"/>
+        <w:rPr>
+          <w:color w:val="833C0B" w:themeColor="accent2" w:themeShade="80"/>
+          <w:sz w:val="28"/>
+          <w:szCs w:val="28"/>
+        </w:rPr>
+      </w:pPr>
+    </w:p>
     <w:sectPr>
       <w:pgSz w:w="12240" w:h="15840"/>
       <w:pgMar w:top="1440" w:right="1440" w:bottom="1440" w:left="1440" w:header="720" w:footer="720" w:gutter="0"/>
@@ -1132,7 +1389,7 @@
 </file>
 
 <file path=word/styles.xml><?xml version="1.0" encoding="utf-8"?>
-<w:styles xmlns:mc="http://schemas.openxmlformats.org/markup-compatibility/2006" xmlns:r="http://schemas.openxmlformats.org/officeDocument/2006/relationships" xmlns:w="http://schemas.openxmlformats.org/wordprocessingml/2006/main" xmlns:w14="http://schemas.microsoft.com/office/word/2010/wordml" xmlns:w15="http://schemas.microsoft.com/office/word/2012/wordml" xmlns:w16cex="http://schemas.microsoft.com/office/word/2018/wordml/cex" xmlns:w16cid="http://schemas.microsoft.com/office/word/2016/wordml/cid" xmlns:w16="http://schemas.microsoft.com/office/word/2018/wordml" xmlns:w16du="http://schemas.microsoft.com/office/word/2023/wordml/word16du" xmlns:w16sdtdh="http://schemas.microsoft.com/office/word/2020/wordml/sdtdatahash" xmlns:w16se="http://schemas.microsoft.com/office/word/2015/wordml/symex" mc:Ignorable="w14 w15 w16se w16cid w16 w16cex w16sdtdh w16du">
+<w:styles xmlns:mc="http://schemas.openxmlformats.org/markup-compatibility/2006" xmlns:r="http://schemas.openxmlformats.org/officeDocument/2006/relationships" xmlns:w="http://schemas.openxmlformats.org/wordprocessingml/2006/main" xmlns:w14="http://schemas.microsoft.com/office/word/2010/wordml" xmlns:w15="http://schemas.microsoft.com/office/word/2012/wordml" xmlns:w16cex="http://schemas.microsoft.com/office/word/2018/wordml/cex" xmlns:w16cid="http://schemas.microsoft.com/office/word/2016/wordml/cid" xmlns:w16="http://schemas.microsoft.com/office/word/2018/wordml" xmlns:w16du="http://schemas.microsoft.com/office/word/2023/wordml/word16du" xmlns:w16sdtdh="http://schemas.microsoft.com/office/word/2020/wordml/sdtdatahash" xmlns:w16sdtfl="http://schemas.microsoft.com/office/word/2024/wordml/sdtformatlock" xmlns:w16se="http://schemas.microsoft.com/office/word/2015/wordml/symex" mc:Ignorable="w14 w15 w16se w16cid w16 w16cex w16sdtdh w16sdtfl w16du">
   <w:docDefaults>
     <w:rPrDefault>
       <w:rPr>
@@ -1534,7 +1791,6 @@
   <w:style w:type="character" w:default="1" w:styleId="DefaultParagraphFont">
     <w:name w:val="Default Paragraph Font"/>
     <w:uiPriority w:val="1"/>
-    <w:semiHidden/>
     <w:unhideWhenUsed/>
   </w:style>
   <w:style w:type="table" w:default="1" w:styleId="TableNormal">
@@ -1579,6 +1835,18 @@
     <w:rPr>
       <w:color w:val="954F72" w:themeColor="followedHyperlink"/>
       <w:u w:val="single"/>
+    </w:rPr>
+  </w:style>
+  <w:style w:type="character" w:styleId="UnresolvedMention">
+    <w:name w:val="Unresolved Mention"/>
+    <w:basedOn w:val="DefaultParagraphFont"/>
+    <w:uiPriority w:val="99"/>
+    <w:semiHidden/>
+    <w:unhideWhenUsed/>
+    <w:rsid w:val="00872FB9"/>
+    <w:rPr>
+      <w:color w:val="605E5C"/>
+      <w:shd w:val="clear" w:color="auto" w:fill="E1DFDD"/>
     </w:rPr>
   </w:style>
 </w:styles>

--- a/potpourri/potpourri.docx
+++ b/potpourri/potpourri.docx
@@ -527,43 +527,7 @@
           <w:sz w:val="28"/>
           <w:szCs w:val="28"/>
         </w:rPr>
-        <w:t xml:space="preserve">(Stanford, </w:t>
-      </w:r>
-      <w:proofErr w:type="spellStart"/>
-      <w:r>
-        <w:rPr>
-          <w:color w:val="833C0B" w:themeColor="accent2" w:themeShade="80"/>
-          <w:sz w:val="28"/>
-          <w:szCs w:val="28"/>
-        </w:rPr>
-        <w:t>Feross</w:t>
-      </w:r>
-      <w:proofErr w:type="spellEnd"/>
-      <w:r>
-        <w:rPr>
-          <w:color w:val="833C0B" w:themeColor="accent2" w:themeShade="80"/>
-          <w:sz w:val="28"/>
-          <w:szCs w:val="28"/>
-        </w:rPr>
-        <w:t xml:space="preserve"> </w:t>
-      </w:r>
-      <w:proofErr w:type="spellStart"/>
-      <w:r>
-        <w:rPr>
-          <w:color w:val="833C0B" w:themeColor="accent2" w:themeShade="80"/>
-          <w:sz w:val="28"/>
-          <w:szCs w:val="28"/>
-        </w:rPr>
-        <w:t>Aboukhadijeh</w:t>
-      </w:r>
-      <w:proofErr w:type="spellEnd"/>
-      <w:r>
-        <w:rPr>
-          <w:color w:val="833C0B" w:themeColor="accent2" w:themeShade="80"/>
-          <w:sz w:val="28"/>
-          <w:szCs w:val="28"/>
-        </w:rPr>
-        <w:t>)</w:t>
+        <w:t>(Stanford, Feross Aboukhadijeh)</w:t>
       </w:r>
     </w:p>
     <w:p/>
@@ -626,25 +590,7 @@
           <w:sz w:val="28"/>
           <w:szCs w:val="28"/>
         </w:rPr>
-        <w:t xml:space="preserve">Fletcher Hank </w:t>
-      </w:r>
-      <w:proofErr w:type="spellStart"/>
-      <w:r>
-        <w:rPr>
-          <w:color w:val="833C0B" w:themeColor="accent2" w:themeShade="80"/>
-          <w:sz w:val="28"/>
-          <w:szCs w:val="28"/>
-        </w:rPr>
-        <w:t>Ibser</w:t>
-      </w:r>
-      <w:proofErr w:type="spellEnd"/>
-      <w:r>
-        <w:rPr>
-          <w:color w:val="833C0B" w:themeColor="accent2" w:themeShade="80"/>
-          <w:sz w:val="28"/>
-          <w:szCs w:val="28"/>
-        </w:rPr>
-        <w:t>)</w:t>
+        <w:t>Fletcher Hank Ibser)</w:t>
       </w:r>
     </w:p>
     <w:p/>
@@ -1367,6 +1313,283 @@
         </w:rPr>
         <w:t>)</w:t>
       </w:r>
+    </w:p>
+    <w:p>
+      <w:pPr>
+        <w:spacing w:before="240"/>
+        <w:rPr>
+          <w:color w:val="833C0B" w:themeColor="accent2" w:themeShade="80"/>
+          <w:sz w:val="28"/>
+          <w:szCs w:val="28"/>
+        </w:rPr>
+      </w:pPr>
+    </w:p>
+    <w:p>
+      <w:pPr>
+        <w:spacing w:before="240"/>
+        <w:rPr>
+          <w:color w:val="833C0B" w:themeColor="accent2" w:themeShade="80"/>
+          <w:sz w:val="28"/>
+          <w:szCs w:val="28"/>
+        </w:rPr>
+      </w:pPr>
+    </w:p>
+    <w:p>
+      <w:pPr>
+        <w:spacing w:before="240"/>
+        <w:rPr>
+          <w:color w:val="833C0B" w:themeColor="accent2" w:themeShade="80"/>
+          <w:sz w:val="28"/>
+          <w:szCs w:val="28"/>
+        </w:rPr>
+      </w:pPr>
+    </w:p>
+    <w:p>
+      <w:pPr>
+        <w:spacing w:before="240"/>
+        <w:rPr>
+          <w:color w:val="833C0B" w:themeColor="accent2" w:themeShade="80"/>
+          <w:sz w:val="28"/>
+          <w:szCs w:val="28"/>
+        </w:rPr>
+      </w:pPr>
+    </w:p>
+    <w:p>
+      <w:pPr>
+        <w:spacing w:before="240"/>
+        <w:rPr>
+          <w:color w:val="833C0B" w:themeColor="accent2" w:themeShade="80"/>
+          <w:sz w:val="28"/>
+          <w:szCs w:val="28"/>
+        </w:rPr>
+      </w:pPr>
+    </w:p>
+    <w:p>
+      <w:pPr>
+        <w:spacing w:before="240"/>
+        <w:rPr>
+          <w:color w:val="833C0B" w:themeColor="accent2" w:themeShade="80"/>
+          <w:sz w:val="28"/>
+          <w:szCs w:val="28"/>
+        </w:rPr>
+      </w:pPr>
+    </w:p>
+    <w:p>
+      <w:pPr>
+        <w:spacing w:before="240"/>
+        <w:rPr>
+          <w:color w:val="833C0B" w:themeColor="accent2" w:themeShade="80"/>
+          <w:sz w:val="28"/>
+          <w:szCs w:val="28"/>
+        </w:rPr>
+      </w:pPr>
+    </w:p>
+    <w:p>
+      <w:pPr>
+        <w:spacing w:before="240"/>
+        <w:rPr>
+          <w:color w:val="833C0B" w:themeColor="accent2" w:themeShade="80"/>
+          <w:sz w:val="28"/>
+          <w:szCs w:val="28"/>
+        </w:rPr>
+      </w:pPr>
+    </w:p>
+    <w:p>
+      <w:pPr>
+        <w:autoSpaceDE w:val="0"/>
+        <w:autoSpaceDN w:val="0"/>
+        <w:adjustRightInd w:val="0"/>
+        <w:spacing w:after="200" w:line="276" w:lineRule="auto"/>
+        <w:rPr>
+          <w:rFonts w:ascii="Calibri" w:hAnsi="Calibri" w:cs="Calibri"/>
+          <w:b/>
+          <w:bCs/>
+          <w:color w:val="833C0B" w:themeColor="accent2" w:themeShade="80"/>
+          <w:sz w:val="40"/>
+          <w:szCs w:val="40"/>
+          <w:lang w:val="en"/>
+        </w:rPr>
+      </w:pPr>
+      <w:r>
+        <w:rPr>
+          <w:rFonts w:ascii="Calibri" w:hAnsi="Calibri" w:cs="Calibri"/>
+          <w:b/>
+          <w:bCs/>
+          <w:color w:val="833C0B" w:themeColor="accent2" w:themeShade="80"/>
+          <w:sz w:val="40"/>
+          <w:szCs w:val="40"/>
+          <w:lang w:val="en"/>
+        </w:rPr>
+        <w:lastRenderedPageBreak/>
+        <w:t>Physics</w:t>
+      </w:r>
+    </w:p>
+    <w:p>
+      <w:pPr>
+        <w:autoSpaceDE w:val="0"/>
+        <w:autoSpaceDN w:val="0"/>
+        <w:adjustRightInd w:val="0"/>
+        <w:spacing w:after="200" w:line="276" w:lineRule="auto"/>
+        <w:rPr>
+          <w:rFonts w:ascii="Calibri" w:hAnsi="Calibri" w:cs="Calibri"/>
+          <w:b/>
+          <w:bCs/>
+          <w:color w:val="833C0B" w:themeColor="accent2" w:themeShade="80"/>
+          <w:sz w:val="40"/>
+          <w:szCs w:val="40"/>
+        </w:rPr>
+      </w:pPr>
+      <w:r>
+        <w:rPr>
+          <w:rFonts w:ascii="Calibri" w:hAnsi="Calibri" w:cs="Calibri"/>
+          <w:b/>
+          <w:bCs/>
+          <w:color w:val="833C0B" w:themeColor="accent2" w:themeShade="80"/>
+          <w:sz w:val="40"/>
+          <w:szCs w:val="40"/>
+        </w:rPr>
+        <w:t>Basic AM Radio Receiver</w:t>
+      </w:r>
+      <w:r>
+        <w:rPr>
+          <w:rFonts w:ascii="Calibri" w:hAnsi="Calibri" w:cs="Calibri"/>
+          <w:b/>
+          <w:bCs/>
+          <w:color w:val="833C0B" w:themeColor="accent2" w:themeShade="80"/>
+          <w:sz w:val="40"/>
+          <w:szCs w:val="40"/>
+          <w:lang w:val="en"/>
+        </w:rPr>
+        <w:t>.</w:t>
+      </w:r>
+    </w:p>
+    <w:p>
+      <w:pPr>
+        <w:spacing w:before="240"/>
+        <w:rPr>
+          <w:color w:val="833C0B" w:themeColor="accent2" w:themeShade="80"/>
+          <w:sz w:val="28"/>
+          <w:szCs w:val="28"/>
+        </w:rPr>
+      </w:pPr>
+      <w:r>
+        <w:rPr>
+          <w:noProof/>
+          <w:color w:val="833C0B" w:themeColor="accent2" w:themeShade="80"/>
+          <w:sz w:val="28"/>
+          <w:szCs w:val="28"/>
+        </w:rPr>
+        <w:drawing>
+          <wp:inline distT="0" distB="0" distL="0" distR="0" wp14:anchorId="4E53CAF4" wp14:editId="7F3BF379">
+            <wp:extent cx="4572000" cy="3429000"/>
+            <wp:effectExtent l="0" t="0" r="0" b="0"/>
+            <wp:docPr id="767647345" name="Video 1" descr="Introduction to Radios (Part 1) - The Basic AM Radio Receiver and the Journey Ahead">
+              <a:hlinkClick xmlns:a="http://schemas.openxmlformats.org/drawingml/2006/main" r:id="rId18"/>
+            </wp:docPr>
+            <wp:cNvGraphicFramePr>
+              <a:graphicFrameLocks xmlns:a="http://schemas.openxmlformats.org/drawingml/2006/main" noChangeAspect="1"/>
+            </wp:cNvGraphicFramePr>
+            <a:graphic xmlns:a="http://schemas.openxmlformats.org/drawingml/2006/main">
+              <a:graphicData uri="http://schemas.openxmlformats.org/drawingml/2006/picture">
+                <pic:pic xmlns:pic="http://schemas.openxmlformats.org/drawingml/2006/picture">
+                  <pic:nvPicPr>
+                    <pic:cNvPr id="767647345" name="Video 1" descr="Introduction to Radios (Part 1) - The Basic AM Radio Receiver and the Journey Ahead">
+                      <a:hlinkClick r:id="rId18"/>
+                    </pic:cNvPr>
+                    <pic:cNvPicPr/>
+                  </pic:nvPicPr>
+                  <pic:blipFill>
+                    <a:blip r:embed="rId19">
+                      <a:extLst>
+                        <a:ext uri="{28A0092B-C50C-407E-A947-70E740481C1C}">
+                          <a14:useLocalDpi xmlns:a14="http://schemas.microsoft.com/office/drawing/2010/main" val="0"/>
+                        </a:ext>
+                        <a:ext uri="{C809E66F-F1BF-436E-b5F7-EEA9579F0CBA}">
+                          <wp15:webVideoPr xmlns:wp15="http://schemas.microsoft.com/office/word/2012/wordprocessingDrawing" embeddedHtml="&lt;iframe width=&quot;200&quot; height=&quot;113&quot; src=&quot;https://www.youtube.com/embed/UmjX6MocBgc?list=PLnGRbrewUHVPQir0emNfItLQ9LI9XCz_g&quot; frameborder=&quot;0&quot; allow=&quot;accelerometer; autoplay; clipboard-write; encrypted-media; gyroscope; picture-in-picture; web-share&quot; referrerpolicy=&quot;strict-origin-when-cross-origin&quot; allowfullscreen=&quot;&quot; sandbox=&quot;allow-scripts allow-same-origin allow-popups&quot;&gt;&lt;/iframe&gt;" h="113" w="200"/>
+                        </a:ext>
+                      </a:extLst>
+                    </a:blip>
+                    <a:stretch>
+                      <a:fillRect/>
+                    </a:stretch>
+                  </pic:blipFill>
+                  <pic:spPr>
+                    <a:xfrm>
+                      <a:off x="0" y="0"/>
+                      <a:ext cx="4572000" cy="3429000"/>
+                    </a:xfrm>
+                    <a:prstGeom prst="rect">
+                      <a:avLst/>
+                    </a:prstGeom>
+                  </pic:spPr>
+                </pic:pic>
+              </a:graphicData>
+            </a:graphic>
+          </wp:inline>
+        </w:drawing>
+      </w:r>
+    </w:p>
+    <w:p>
+      <w:pPr>
+        <w:spacing w:before="240"/>
+        <w:rPr>
+          <w:rFonts w:ascii="Calibri" w:hAnsi="Calibri" w:cs="Calibri"/>
+          <w:color w:val="833C0B" w:themeColor="accent2" w:themeShade="80"/>
+          <w:sz w:val="28"/>
+          <w:szCs w:val="28"/>
+          <w:lang w:val="en"/>
+        </w:rPr>
+      </w:pPr>
+      <w:r>
+        <w:rPr>
+          <w:rFonts w:ascii="Calibri" w:hAnsi="Calibri" w:cs="Calibri"/>
+          <w:color w:val="833C0B" w:themeColor="accent2" w:themeShade="80"/>
+          <w:sz w:val="28"/>
+          <w:szCs w:val="28"/>
+          <w:lang w:val="en"/>
+        </w:rPr>
+        <w:t>(</w:t>
+      </w:r>
+      <w:r>
+        <w:rPr>
+          <w:rFonts w:ascii="Calibri" w:hAnsi="Calibri" w:cs="Calibri"/>
+          <w:color w:val="833C0B" w:themeColor="accent2" w:themeShade="80"/>
+          <w:sz w:val="28"/>
+          <w:szCs w:val="28"/>
+          <w:lang w:val="en"/>
+        </w:rPr>
+        <w:t xml:space="preserve">Cal Maritime, </w:t>
+      </w:r>
+      <w:r>
+        <w:rPr>
+          <w:rFonts w:ascii="Calibri" w:hAnsi="Calibri" w:cs="Calibri"/>
+          <w:color w:val="833C0B" w:themeColor="accent2" w:themeShade="80"/>
+          <w:sz w:val="28"/>
+          <w:szCs w:val="28"/>
+          <w:lang w:val="en"/>
+        </w:rPr>
+        <w:t>Matthew Fairbanks</w:t>
+      </w:r>
+      <w:r>
+        <w:rPr>
+          <w:rFonts w:ascii="Calibri" w:hAnsi="Calibri" w:cs="Calibri"/>
+          <w:color w:val="833C0B" w:themeColor="accent2" w:themeShade="80"/>
+          <w:sz w:val="28"/>
+          <w:szCs w:val="28"/>
+          <w:lang w:val="en"/>
+        </w:rPr>
+        <w:t>)</w:t>
+      </w:r>
+    </w:p>
+    <w:p>
+      <w:pPr>
+        <w:spacing w:before="240"/>
+        <w:rPr>
+          <w:color w:val="833C0B" w:themeColor="accent2" w:themeShade="80"/>
+          <w:sz w:val="28"/>
+          <w:szCs w:val="28"/>
+        </w:rPr>
+      </w:pPr>
     </w:p>
     <w:p>
       <w:pPr>

--- a/potpourri/potpourri.docx
+++ b/potpourri/potpourri.docx
@@ -240,7 +240,7 @@
           <w:szCs w:val="40"/>
         </w:rPr>
       </w:pPr>
-      <w:hyperlink r:id="rId4" w:history="1">
+      <w:hyperlink r:id="rId5" w:history="1">
         <w:r>
           <w:rPr>
             <w:rStyle w:val="Hyperlink"/>
@@ -266,7 +266,7 @@
           <w:szCs w:val="40"/>
         </w:rPr>
       </w:pPr>
-      <w:hyperlink r:id="rId5" w:history="1">
+      <w:hyperlink r:id="rId6" w:history="1">
         <w:r>
           <w:rPr>
             <w:rStyle w:val="Hyperlink"/>
@@ -292,7 +292,7 @@
           <w:szCs w:val="40"/>
         </w:rPr>
       </w:pPr>
-      <w:hyperlink r:id="rId6" w:history="1">
+      <w:hyperlink r:id="rId7" w:history="1">
         <w:r>
           <w:rPr>
             <w:rStyle w:val="Hyperlink"/>
@@ -318,7 +318,7 @@
           <w:szCs w:val="40"/>
         </w:rPr>
       </w:pPr>
-      <w:hyperlink r:id="rId7" w:history="1">
+      <w:hyperlink r:id="rId8" w:history="1">
         <w:r>
           <w:rPr>
             <w:rStyle w:val="Hyperlink"/>
@@ -339,35 +339,139 @@
     </w:p>
     <w:p>
       <w:pPr>
-        <w:rPr>
+        <w:autoSpaceDE w:val="0"/>
+        <w:autoSpaceDN w:val="0"/>
+        <w:adjustRightInd w:val="0"/>
+        <w:spacing w:after="200" w:line="276" w:lineRule="auto"/>
+        <w:rPr>
+          <w:rFonts w:ascii="Calibri" w:hAnsi="Calibri" w:cs="Calibri"/>
+          <w:b/>
+          <w:bCs/>
+          <w:color w:val="833C0B" w:themeColor="accent2" w:themeShade="80"/>
           <w:sz w:val="40"/>
           <w:szCs w:val="40"/>
-        </w:rPr>
-      </w:pPr>
-    </w:p>
-    <w:p>
-      <w:pPr>
-        <w:rPr>
+          <w:lang w:val="en"/>
+        </w:rPr>
+      </w:pPr>
+      <w:r>
+        <w:rPr>
+          <w:rFonts w:ascii="Calibri" w:hAnsi="Calibri" w:cs="Calibri"/>
+          <w:b/>
+          <w:bCs/>
+          <w:color w:val="833C0B" w:themeColor="accent2" w:themeShade="80"/>
           <w:sz w:val="40"/>
           <w:szCs w:val="40"/>
-        </w:rPr>
-      </w:pPr>
-    </w:p>
-    <w:p>
-      <w:pPr>
-        <w:rPr>
+          <w:lang w:val="en"/>
+        </w:rPr>
+        <w:t>EE CS</w:t>
+      </w:r>
+    </w:p>
+    <w:p>
+      <w:pPr>
+        <w:autoSpaceDE w:val="0"/>
+        <w:autoSpaceDN w:val="0"/>
+        <w:adjustRightInd w:val="0"/>
+        <w:spacing w:after="200" w:line="276" w:lineRule="auto"/>
+        <w:rPr>
+          <w:rFonts w:ascii="Calibri" w:hAnsi="Calibri" w:cs="Calibri"/>
+          <w:b/>
+          <w:bCs/>
+          <w:color w:val="833C0B" w:themeColor="accent2" w:themeShade="80"/>
           <w:sz w:val="40"/>
           <w:szCs w:val="40"/>
-        </w:rPr>
-      </w:pPr>
-    </w:p>
-    <w:p>
-      <w:pPr>
-        <w:rPr>
+          <w:lang w:val="en"/>
+        </w:rPr>
+      </w:pPr>
+      <w:hyperlink r:id="rId9" w:history="1">
+        <w:r>
+          <w:rPr>
+            <w:rStyle w:val="Hyperlink"/>
+            <w:rFonts w:ascii="Calibri" w:hAnsi="Calibri" w:cs="Calibri"/>
+            <w:b/>
+            <w:bCs/>
+            <w:sz w:val="40"/>
+            <w:szCs w:val="40"/>
+          </w:rPr>
+          <w:t>Introduction to Deep Learning</w:t>
+        </w:r>
+      </w:hyperlink>
+    </w:p>
+    <w:p>
+      <w:pPr>
+        <w:spacing w:before="240"/>
+        <w:rPr>
+          <w:rFonts w:ascii="Calibri" w:hAnsi="Calibri" w:cs="Calibri"/>
+          <w:color w:val="833C0B" w:themeColor="accent2" w:themeShade="80"/>
+          <w:sz w:val="28"/>
+          <w:szCs w:val="28"/>
+          <w:lang w:val="en"/>
+        </w:rPr>
+      </w:pPr>
+      <w:r>
+        <w:rPr>
+          <w:rFonts w:ascii="Calibri" w:hAnsi="Calibri" w:cs="Calibri"/>
+          <w:color w:val="833C0B" w:themeColor="accent2" w:themeShade="80"/>
+          <w:sz w:val="28"/>
+          <w:szCs w:val="28"/>
+          <w:lang w:val="en"/>
+        </w:rPr>
+        <w:t>(</w:t>
+      </w:r>
+      <w:r>
+        <w:rPr>
+          <w:rFonts w:ascii="Calibri" w:hAnsi="Calibri" w:cs="Calibri"/>
+          <w:color w:val="833C0B" w:themeColor="accent2" w:themeShade="80"/>
+          <w:sz w:val="28"/>
+          <w:szCs w:val="28"/>
+          <w:lang w:val="en"/>
+        </w:rPr>
+        <w:t>MIT, Alexander Amini</w:t>
+      </w:r>
+      <w:r>
+        <w:rPr>
+          <w:rFonts w:ascii="Calibri" w:hAnsi="Calibri" w:cs="Calibri"/>
+          <w:color w:val="833C0B" w:themeColor="accent2" w:themeShade="80"/>
+          <w:sz w:val="28"/>
+          <w:szCs w:val="28"/>
+          <w:lang w:val="en"/>
+        </w:rPr>
+        <w:t>)</w:t>
+      </w:r>
+    </w:p>
+    <w:p>
+      <w:pPr>
+        <w:spacing w:before="240"/>
+        <w:rPr>
+          <w:rFonts w:ascii="Calibri" w:hAnsi="Calibri" w:cs="Calibri"/>
+          <w:color w:val="833C0B" w:themeColor="accent2" w:themeShade="80"/>
+          <w:sz w:val="28"/>
+          <w:szCs w:val="28"/>
+          <w:lang w:val="en"/>
+        </w:rPr>
+      </w:pPr>
+    </w:p>
+    <w:p>
+      <w:pPr>
+        <w:spacing w:before="240"/>
+        <w:rPr>
+          <w:rFonts w:ascii="Calibri" w:hAnsi="Calibri" w:cs="Calibri"/>
+          <w:color w:val="833C0B" w:themeColor="accent2" w:themeShade="80"/>
+          <w:sz w:val="28"/>
+          <w:szCs w:val="28"/>
+          <w:lang w:val="en"/>
+        </w:rPr>
+      </w:pPr>
+      <w:r>
+        <w:rPr>
+          <w:b/>
+          <w:bCs/>
+          <w:color w:val="833C0B" w:themeColor="accent2" w:themeShade="80"/>
           <w:sz w:val="40"/>
           <w:szCs w:val="40"/>
         </w:rPr>
-      </w:pPr>
+        <w:lastRenderedPageBreak/>
+        <w:t xml:space="preserve">Web Security </w:t>
+      </w:r>
     </w:p>
     <w:p>
       <w:pPr>
@@ -375,167 +479,6 @@
           <w:b/>
           <w:bCs/>
           <w:color w:val="833C0B" w:themeColor="accent2" w:themeShade="80"/>
-          <w:sz w:val="40"/>
-          <w:szCs w:val="40"/>
-        </w:rPr>
-      </w:pPr>
-      <w:r>
-        <w:rPr>
-          <w:b/>
-          <w:bCs/>
-          <w:color w:val="833C0B" w:themeColor="accent2" w:themeShade="80"/>
-          <w:sz w:val="40"/>
-          <w:szCs w:val="40"/>
-        </w:rPr>
-        <w:lastRenderedPageBreak/>
-        <w:t xml:space="preserve">Web Security </w:t>
-      </w:r>
-    </w:p>
-    <w:p>
-      <w:pPr>
-        <w:rPr>
-          <w:b/>
-          <w:bCs/>
-          <w:color w:val="833C0B" w:themeColor="accent2" w:themeShade="80"/>
-          <w:sz w:val="40"/>
-          <w:szCs w:val="40"/>
-        </w:rPr>
-      </w:pPr>
-      <w:r>
-        <w:rPr>
-          <w:b/>
-          <w:bCs/>
-          <w:color w:val="833C0B" w:themeColor="accent2" w:themeShade="80"/>
-          <w:sz w:val="40"/>
-          <w:szCs w:val="40"/>
-        </w:rPr>
-        <w:t xml:space="preserve">Browser architecture, </w:t>
-      </w:r>
-      <w:r>
-        <w:rPr>
-          <w:b/>
-          <w:bCs/>
-          <w:color w:val="833C0B" w:themeColor="accent2" w:themeShade="80"/>
-          <w:sz w:val="40"/>
-          <w:szCs w:val="40"/>
-        </w:rPr>
-        <w:t>w</w:t>
-      </w:r>
-      <w:r>
-        <w:rPr>
-          <w:b/>
-          <w:bCs/>
-          <w:color w:val="833C0B" w:themeColor="accent2" w:themeShade="80"/>
-          <w:sz w:val="40"/>
-          <w:szCs w:val="40"/>
-        </w:rPr>
-        <w:t>riting secure code</w:t>
-      </w:r>
-      <w:r>
-        <w:rPr>
-          <w:b/>
-          <w:bCs/>
-          <w:color w:val="833C0B" w:themeColor="accent2" w:themeShade="80"/>
-          <w:sz w:val="40"/>
-          <w:szCs w:val="40"/>
-        </w:rPr>
-        <w:t>.</w:t>
-      </w:r>
-    </w:p>
-    <w:p>
-      <w:pPr>
-        <w:rPr>
-          <w:sz w:val="40"/>
-          <w:szCs w:val="40"/>
-        </w:rPr>
-      </w:pPr>
-    </w:p>
-    <w:p>
-      <w:pPr>
-        <w:rPr>
-          <w:sz w:val="40"/>
-          <w:szCs w:val="40"/>
-        </w:rPr>
-      </w:pPr>
-      <w:r>
-        <w:rPr>
-          <w:noProof/>
-          <w:sz w:val="40"/>
-          <w:szCs w:val="40"/>
-        </w:rPr>
-        <w:drawing>
-          <wp:inline distT="0" distB="0" distL="0" distR="0" wp14:anchorId="093616C0" wp14:editId="7B1388AE">
-            <wp:extent cx="4730750" cy="3429000"/>
-            <wp:effectExtent l="0" t="0" r="0" b="0"/>
-            <wp:docPr id="2" name="Video 2" descr="Web Security - Lecture 20 - Browser architecture, Writing secure code">
-              <a:hlinkClick xmlns:a="http://schemas.openxmlformats.org/drawingml/2006/main" r:id="rId8"/>
-            </wp:docPr>
-            <wp:cNvGraphicFramePr>
-              <a:graphicFrameLocks xmlns:a="http://schemas.openxmlformats.org/drawingml/2006/main" noChangeAspect="1"/>
-            </wp:cNvGraphicFramePr>
-            <a:graphic xmlns:a="http://schemas.openxmlformats.org/drawingml/2006/main">
-              <a:graphicData uri="http://schemas.openxmlformats.org/drawingml/2006/picture">
-                <pic:pic xmlns:pic="http://schemas.openxmlformats.org/drawingml/2006/picture">
-                  <pic:nvPicPr>
-                    <pic:cNvPr id="2" name="Video 2" descr="Web Security - Lecture 20 - Browser architecture, Writing secure code">
-                      <a:hlinkClick r:id="rId8"/>
-                    </pic:cNvPr>
-                    <pic:cNvPicPr/>
-                  </pic:nvPicPr>
-                  <pic:blipFill>
-                    <a:blip r:embed="rId9">
-                      <a:extLst>
-                        <a:ext uri="{28A0092B-C50C-407E-A947-70E740481C1C}">
-                          <a14:useLocalDpi xmlns:a14="http://schemas.microsoft.com/office/drawing/2010/main" val="0"/>
-                        </a:ext>
-                        <a:ext uri="{C809E66F-F1BF-436E-b5F7-EEA9579F0CBA}">
-                          <wp15:webVideoPr xmlns:wp15="http://schemas.microsoft.com/office/word/2012/wordprocessingDrawing" embeddedHtml="&lt;iframe width=&quot;200&quot; height=&quot;113&quot; src=&quot;https://www.youtube.com/embed/5aguccOpGes?list=PL1y1iaEtjSYiiSGVlL1cHsXN_kvJOOhu-&quot; frameborder=&quot;0&quot; allow=&quot;accelerometer; autoplay; clipboard-write; encrypted-media; gyroscope; picture-in-picture; web-share&quot; allowfullscreen=&quot;&quot; sandbox=&quot;allow-scripts allow-same-origin allow-popups&quot;&gt;&lt;/iframe&gt;" h="113" w="200"/>
-                        </a:ext>
-                      </a:extLst>
-                    </a:blip>
-                    <a:stretch>
-                      <a:fillRect/>
-                    </a:stretch>
-                  </pic:blipFill>
-                  <pic:spPr>
-                    <a:xfrm>
-                      <a:off x="0" y="0"/>
-                      <a:ext cx="4730750" cy="3429000"/>
-                    </a:xfrm>
-                    <a:prstGeom prst="rect">
-                      <a:avLst/>
-                    </a:prstGeom>
-                  </pic:spPr>
-                </pic:pic>
-              </a:graphicData>
-            </a:graphic>
-          </wp:inline>
-        </w:drawing>
-      </w:r>
-    </w:p>
-    <w:p>
-      <w:pPr>
-        <w:rPr>
-          <w:color w:val="833C0B" w:themeColor="accent2" w:themeShade="80"/>
-          <w:sz w:val="28"/>
-          <w:szCs w:val="28"/>
-        </w:rPr>
-      </w:pPr>
-      <w:r>
-        <w:rPr>
-          <w:color w:val="833C0B" w:themeColor="accent2" w:themeShade="80"/>
-          <w:sz w:val="28"/>
-          <w:szCs w:val="28"/>
-        </w:rPr>
-        <w:t>(Stanford, Feross Aboukhadijeh)</w:t>
-      </w:r>
-    </w:p>
-    <w:p/>
-    <w:p/>
-    <w:p>
-      <w:pPr>
-        <w:rPr>
-          <w:rStyle w:val="Hyperlink"/>
           <w:sz w:val="40"/>
           <w:szCs w:val="40"/>
         </w:rPr>
@@ -544,109 +487,79 @@
         <w:r>
           <w:rPr>
             <w:rStyle w:val="Hyperlink"/>
+            <w:b/>
+            <w:bCs/>
             <w:sz w:val="40"/>
             <w:szCs w:val="40"/>
           </w:rPr>
-          <w:t>Statistics</w:t>
+          <w:t xml:space="preserve">Browser architecture, </w:t>
         </w:r>
-      </w:hyperlink>
-      <w:r>
-        <w:rPr>
-          <w:rStyle w:val="Hyperlink"/>
-          <w:sz w:val="40"/>
-          <w:szCs w:val="40"/>
-        </w:rPr>
-        <w:t xml:space="preserve">     </w:t>
-      </w:r>
-    </w:p>
-    <w:p>
-      <w:pPr>
-        <w:spacing w:before="240"/>
-        <w:rPr>
-          <w:color w:val="833C0B" w:themeColor="accent2" w:themeShade="80"/>
-          <w:sz w:val="28"/>
-          <w:szCs w:val="28"/>
-        </w:rPr>
-      </w:pPr>
-      <w:r>
-        <w:rPr>
-          <w:color w:val="833C0B" w:themeColor="accent2" w:themeShade="80"/>
-          <w:sz w:val="28"/>
-          <w:szCs w:val="28"/>
-        </w:rPr>
-        <w:t>(UC Berkeley</w:t>
-      </w:r>
-      <w:r>
-        <w:rPr>
-          <w:color w:val="833C0B" w:themeColor="accent2" w:themeShade="80"/>
-          <w:sz w:val="28"/>
-          <w:szCs w:val="28"/>
-        </w:rPr>
-        <w:t xml:space="preserve">, </w:t>
-      </w:r>
-      <w:r>
-        <w:rPr>
-          <w:color w:val="833C0B" w:themeColor="accent2" w:themeShade="80"/>
-          <w:sz w:val="28"/>
-          <w:szCs w:val="28"/>
-        </w:rPr>
-        <w:t>Fletcher Hank Ibser)</w:t>
-      </w:r>
-    </w:p>
-    <w:p/>
-    <w:p/>
-    <w:p/>
-    <w:p>
-      <w:pPr>
-        <w:rPr>
-          <w:sz w:val="40"/>
-          <w:szCs w:val="40"/>
-        </w:rPr>
-      </w:pPr>
-      <w:hyperlink r:id="rId11" w:history="1">
         <w:r>
           <w:rPr>
             <w:rStyle w:val="Hyperlink"/>
+            <w:b/>
+            <w:bCs/>
             <w:sz w:val="40"/>
             <w:szCs w:val="40"/>
           </w:rPr>
-          <w:t>Multivariable Calculus</w:t>
+          <w:t>w</w:t>
+        </w:r>
+        <w:r>
+          <w:rPr>
+            <w:rStyle w:val="Hyperlink"/>
+            <w:b/>
+            <w:bCs/>
+            <w:sz w:val="40"/>
+            <w:szCs w:val="40"/>
+          </w:rPr>
+          <w:t>riting secure code</w:t>
         </w:r>
       </w:hyperlink>
     </w:p>
     <w:p>
       <w:pPr>
-        <w:spacing w:before="240"/>
-        <w:rPr>
-          <w:color w:val="833C0B" w:themeColor="accent2" w:themeShade="80"/>
-          <w:sz w:val="28"/>
-          <w:szCs w:val="28"/>
-        </w:rPr>
-      </w:pPr>
-      <w:r>
-        <w:rPr>
-          <w:color w:val="833C0B" w:themeColor="accent2" w:themeShade="80"/>
-          <w:sz w:val="28"/>
-          <w:szCs w:val="28"/>
-        </w:rPr>
-        <w:t>(UC Berkeley</w:t>
-      </w:r>
-      <w:r>
-        <w:rPr>
-          <w:color w:val="833C0B" w:themeColor="accent2" w:themeShade="80"/>
-          <w:sz w:val="28"/>
-          <w:szCs w:val="28"/>
-        </w:rPr>
-        <w:t xml:space="preserve">, </w:t>
-      </w:r>
-      <w:r>
-        <w:rPr>
-          <w:color w:val="833C0B" w:themeColor="accent2" w:themeShade="80"/>
-          <w:sz w:val="28"/>
-          <w:szCs w:val="28"/>
-        </w:rPr>
-        <w:t>Edward Frenkel</w:t>
-      </w:r>
+        <w:rPr>
+          <w:color w:val="833C0B" w:themeColor="accent2" w:themeShade="80"/>
+          <w:sz w:val="28"/>
+          <w:szCs w:val="28"/>
+        </w:rPr>
+      </w:pPr>
+      <w:r>
+        <w:rPr>
+          <w:color w:val="833C0B" w:themeColor="accent2" w:themeShade="80"/>
+          <w:sz w:val="28"/>
+          <w:szCs w:val="28"/>
+        </w:rPr>
+        <w:t xml:space="preserve">(Stanford, </w:t>
+      </w:r>
+      <w:proofErr w:type="spellStart"/>
+      <w:r>
+        <w:rPr>
+          <w:color w:val="833C0B" w:themeColor="accent2" w:themeShade="80"/>
+          <w:sz w:val="28"/>
+          <w:szCs w:val="28"/>
+        </w:rPr>
+        <w:t>Feross</w:t>
+      </w:r>
+      <w:proofErr w:type="spellEnd"/>
+      <w:r>
+        <w:rPr>
+          <w:color w:val="833C0B" w:themeColor="accent2" w:themeShade="80"/>
+          <w:sz w:val="28"/>
+          <w:szCs w:val="28"/>
+        </w:rPr>
+        <w:t xml:space="preserve"> </w:t>
+      </w:r>
+      <w:proofErr w:type="spellStart"/>
+      <w:r>
+        <w:rPr>
+          <w:color w:val="833C0B" w:themeColor="accent2" w:themeShade="80"/>
+          <w:sz w:val="28"/>
+          <w:szCs w:val="28"/>
+        </w:rPr>
+        <w:t>Aboukhadijeh</w:t>
+      </w:r>
+      <w:proofErr w:type="spellEnd"/>
       <w:r>
         <w:rPr>
           <w:color w:val="833C0B" w:themeColor="accent2" w:themeShade="80"/>
@@ -656,64 +569,26 @@
         <w:t>)</w:t>
       </w:r>
     </w:p>
-    <w:p>
-      <w:pPr>
-        <w:autoSpaceDE w:val="0"/>
-        <w:autoSpaceDN w:val="0"/>
-        <w:adjustRightInd w:val="0"/>
-        <w:spacing w:after="200" w:line="276" w:lineRule="auto"/>
-        <w:rPr>
-          <w:rFonts w:ascii="Calibri" w:hAnsi="Calibri" w:cs="Calibri"/>
-          <w:b/>
-          <w:bCs/>
-          <w:color w:val="833C0B" w:themeColor="accent2" w:themeShade="80"/>
+    <w:p/>
+    <w:p/>
+    <w:p>
+      <w:pPr>
+        <w:rPr>
+          <w:color w:val="0563C1" w:themeColor="hyperlink"/>
           <w:sz w:val="40"/>
           <w:szCs w:val="40"/>
-          <w:lang w:val="en"/>
-        </w:rPr>
-      </w:pPr>
-      <w:r>
-        <w:rPr>
-          <w:rFonts w:ascii="Calibri" w:hAnsi="Calibri" w:cs="Calibri"/>
-          <w:b/>
-          <w:bCs/>
-          <w:color w:val="833C0B" w:themeColor="accent2" w:themeShade="80"/>
+          <w:u w:val="single"/>
+        </w:rPr>
+      </w:pPr>
+    </w:p>
+    <w:p/>
+    <w:p>
+      <w:pPr>
+        <w:rPr>
           <w:sz w:val="40"/>
           <w:szCs w:val="40"/>
-          <w:lang w:val="en"/>
-        </w:rPr>
-        <w:lastRenderedPageBreak/>
-        <w:t>Physics</w:t>
-      </w:r>
-    </w:p>
-    <w:p>
-      <w:pPr>
-        <w:autoSpaceDE w:val="0"/>
-        <w:autoSpaceDN w:val="0"/>
-        <w:adjustRightInd w:val="0"/>
-        <w:spacing w:after="200" w:line="276" w:lineRule="auto"/>
-        <w:rPr>
-          <w:rFonts w:ascii="Calibri" w:hAnsi="Calibri" w:cs="Calibri"/>
-          <w:b/>
-          <w:bCs/>
-          <w:color w:val="833C0B" w:themeColor="accent2" w:themeShade="80"/>
-          <w:sz w:val="40"/>
-          <w:szCs w:val="40"/>
-          <w:lang w:val="en"/>
-        </w:rPr>
-      </w:pPr>
-      <w:r>
-        <w:rPr>
-          <w:rFonts w:ascii="Calibri" w:hAnsi="Calibri" w:cs="Calibri"/>
-          <w:b/>
-          <w:bCs/>
-          <w:color w:val="833C0B" w:themeColor="accent2" w:themeShade="80"/>
-          <w:sz w:val="40"/>
-          <w:szCs w:val="40"/>
-          <w:lang w:val="en"/>
-        </w:rPr>
-        <w:t>Vibrations and Waves.</w:t>
-      </w:r>
+        </w:rPr>
+      </w:pPr>
     </w:p>
     <w:p>
       <w:pPr>
@@ -724,62 +599,6 @@
           <w:szCs w:val="28"/>
         </w:rPr>
       </w:pPr>
-      <w:r>
-        <w:rPr>
-          <w:noProof/>
-          <w:color w:val="833C0B" w:themeColor="accent2" w:themeShade="80"/>
-          <w:sz w:val="28"/>
-          <w:szCs w:val="28"/>
-        </w:rPr>
-        <w:drawing>
-          <wp:inline distT="0" distB="0" distL="0" distR="0" wp14:anchorId="078810B6" wp14:editId="2C641444">
-            <wp:extent cx="4572000" cy="3429000"/>
-            <wp:effectExtent l="0" t="0" r="0" b="0"/>
-            <wp:docPr id="1532037861" name="Video 1" descr="8.03 - Lect 8 - Traveling Waves, Standing Waves, Longitudinal Waves, Energy in Waves">
-              <a:hlinkClick xmlns:a="http://schemas.openxmlformats.org/drawingml/2006/main" r:id="rId12"/>
-            </wp:docPr>
-            <wp:cNvGraphicFramePr>
-              <a:graphicFrameLocks xmlns:a="http://schemas.openxmlformats.org/drawingml/2006/main" noChangeAspect="1"/>
-            </wp:cNvGraphicFramePr>
-            <a:graphic xmlns:a="http://schemas.openxmlformats.org/drawingml/2006/main">
-              <a:graphicData uri="http://schemas.openxmlformats.org/drawingml/2006/picture">
-                <pic:pic xmlns:pic="http://schemas.openxmlformats.org/drawingml/2006/picture">
-                  <pic:nvPicPr>
-                    <pic:cNvPr id="1532037861" name="Video 1" descr="8.03 - Lect 8 - Traveling Waves, Standing Waves, Longitudinal Waves, Energy in Waves">
-                      <a:hlinkClick r:id="rId12"/>
-                    </pic:cNvPr>
-                    <pic:cNvPicPr/>
-                  </pic:nvPicPr>
-                  <pic:blipFill>
-                    <a:blip r:embed="rId13">
-                      <a:extLst>
-                        <a:ext uri="{28A0092B-C50C-407E-A947-70E740481C1C}">
-                          <a14:useLocalDpi xmlns:a14="http://schemas.microsoft.com/office/drawing/2010/main" val="0"/>
-                        </a:ext>
-                        <a:ext uri="{C809E66F-F1BF-436E-b5F7-EEA9579F0CBA}">
-                          <wp15:webVideoPr xmlns:wp15="http://schemas.microsoft.com/office/word/2012/wordprocessingDrawing" embeddedHtml="&lt;iframe width=&quot;200&quot; height=&quot;150&quot; src=&quot;https://www.youtube.com/embed/hElGpHTo-80?feature=oembed&quot; frameborder=&quot;0&quot; allow=&quot;accelerometer; autoplay; clipboard-write; encrypted-media; gyroscope; picture-in-picture; web-share&quot; allowfullscreen=&quot;&quot; title=&quot;8.03 - Lect 8 - Traveling Waves, Standing Waves, Longitudinal Waves, Energy in Waves&quot; sandbox=&quot;allow-scripts allow-same-origin allow-popups&quot;&gt;&lt;/iframe&gt;" h="150" w="200"/>
-                        </a:ext>
-                      </a:extLst>
-                    </a:blip>
-                    <a:stretch>
-                      <a:fillRect/>
-                    </a:stretch>
-                  </pic:blipFill>
-                  <pic:spPr>
-                    <a:xfrm>
-                      <a:off x="0" y="0"/>
-                      <a:ext cx="4572000" cy="3429000"/>
-                    </a:xfrm>
-                    <a:prstGeom prst="rect">
-                      <a:avLst/>
-                    </a:prstGeom>
-                  </pic:spPr>
-                </pic:pic>
-              </a:graphicData>
-            </a:graphic>
-          </wp:inline>
-        </w:drawing>
-      </w:r>
     </w:p>
     <w:p>
       <w:pPr>
@@ -790,22 +609,6 @@
           <w:szCs w:val="28"/>
         </w:rPr>
       </w:pPr>
-      <w:r>
-        <w:rPr>
-          <w:color w:val="833C0B" w:themeColor="accent2" w:themeShade="80"/>
-          <w:sz w:val="28"/>
-          <w:szCs w:val="28"/>
-        </w:rPr>
-        <w:t>(</w:t>
-      </w:r>
-      <w:r>
-        <w:rPr>
-          <w:color w:val="833C0B" w:themeColor="accent2" w:themeShade="80"/>
-          <w:sz w:val="28"/>
-          <w:szCs w:val="28"/>
-        </w:rPr>
-        <w:t>MIT, Walter Lewin)</w:t>
-      </w:r>
     </w:p>
     <w:p>
       <w:pPr>
@@ -836,750 +639,6 @@
           <w:szCs w:val="28"/>
         </w:rPr>
       </w:pPr>
-    </w:p>
-    <w:p>
-      <w:pPr>
-        <w:spacing w:before="240"/>
-        <w:rPr>
-          <w:color w:val="833C0B" w:themeColor="accent2" w:themeShade="80"/>
-          <w:sz w:val="28"/>
-          <w:szCs w:val="28"/>
-        </w:rPr>
-      </w:pPr>
-    </w:p>
-    <w:p>
-      <w:pPr>
-        <w:spacing w:before="240"/>
-        <w:rPr>
-          <w:color w:val="833C0B" w:themeColor="accent2" w:themeShade="80"/>
-          <w:sz w:val="28"/>
-          <w:szCs w:val="28"/>
-        </w:rPr>
-      </w:pPr>
-    </w:p>
-    <w:p>
-      <w:pPr>
-        <w:spacing w:before="240"/>
-        <w:rPr>
-          <w:color w:val="833C0B" w:themeColor="accent2" w:themeShade="80"/>
-          <w:sz w:val="28"/>
-          <w:szCs w:val="28"/>
-        </w:rPr>
-      </w:pPr>
-    </w:p>
-    <w:p>
-      <w:pPr>
-        <w:spacing w:before="240"/>
-        <w:rPr>
-          <w:color w:val="833C0B" w:themeColor="accent2" w:themeShade="80"/>
-          <w:sz w:val="28"/>
-          <w:szCs w:val="28"/>
-        </w:rPr>
-      </w:pPr>
-    </w:p>
-    <w:p>
-      <w:pPr>
-        <w:spacing w:before="240"/>
-        <w:rPr>
-          <w:color w:val="833C0B" w:themeColor="accent2" w:themeShade="80"/>
-          <w:sz w:val="28"/>
-          <w:szCs w:val="28"/>
-        </w:rPr>
-      </w:pPr>
-    </w:p>
-    <w:p>
-      <w:pPr>
-        <w:autoSpaceDE w:val="0"/>
-        <w:autoSpaceDN w:val="0"/>
-        <w:adjustRightInd w:val="0"/>
-        <w:spacing w:after="200" w:line="276" w:lineRule="auto"/>
-        <w:rPr>
-          <w:rFonts w:ascii="Calibri" w:hAnsi="Calibri" w:cs="Calibri"/>
-          <w:b/>
-          <w:bCs/>
-          <w:color w:val="833C0B" w:themeColor="accent2" w:themeShade="80"/>
-          <w:sz w:val="40"/>
-          <w:szCs w:val="40"/>
-          <w:lang w:val="en"/>
-        </w:rPr>
-      </w:pPr>
-      <w:r>
-        <w:rPr>
-          <w:rFonts w:ascii="Calibri" w:hAnsi="Calibri" w:cs="Calibri"/>
-          <w:b/>
-          <w:bCs/>
-          <w:color w:val="833C0B" w:themeColor="accent2" w:themeShade="80"/>
-          <w:sz w:val="40"/>
-          <w:szCs w:val="40"/>
-          <w:lang w:val="en"/>
-        </w:rPr>
-        <w:lastRenderedPageBreak/>
-        <w:t>Electronic Feedback Systems</w:t>
-      </w:r>
-    </w:p>
-    <w:p>
-      <w:pPr>
-        <w:autoSpaceDE w:val="0"/>
-        <w:autoSpaceDN w:val="0"/>
-        <w:adjustRightInd w:val="0"/>
-        <w:spacing w:after="200" w:line="276" w:lineRule="auto"/>
-        <w:rPr>
-          <w:rFonts w:ascii="Calibri" w:hAnsi="Calibri" w:cs="Calibri"/>
-          <w:b/>
-          <w:bCs/>
-          <w:color w:val="833C0B" w:themeColor="accent2" w:themeShade="80"/>
-          <w:sz w:val="40"/>
-          <w:szCs w:val="40"/>
-          <w:lang w:val="en"/>
-        </w:rPr>
-      </w:pPr>
-      <w:r>
-        <w:rPr>
-          <w:rFonts w:ascii="Calibri" w:hAnsi="Calibri" w:cs="Calibri"/>
-          <w:b/>
-          <w:bCs/>
-          <w:color w:val="833C0B" w:themeColor="accent2" w:themeShade="80"/>
-          <w:sz w:val="40"/>
-          <w:szCs w:val="40"/>
-          <w:lang w:val="en"/>
-        </w:rPr>
-        <w:t>Model Train Speed Control</w:t>
-      </w:r>
-      <w:r>
-        <w:rPr>
-          <w:rFonts w:ascii="Calibri" w:hAnsi="Calibri" w:cs="Calibri"/>
-          <w:b/>
-          <w:bCs/>
-          <w:color w:val="833C0B" w:themeColor="accent2" w:themeShade="80"/>
-          <w:sz w:val="40"/>
-          <w:szCs w:val="40"/>
-          <w:lang w:val="en"/>
-        </w:rPr>
-        <w:t>.</w:t>
-      </w:r>
-    </w:p>
-    <w:p>
-      <w:pPr>
-        <w:autoSpaceDE w:val="0"/>
-        <w:autoSpaceDN w:val="0"/>
-        <w:adjustRightInd w:val="0"/>
-        <w:spacing w:after="200" w:line="276" w:lineRule="auto"/>
-        <w:rPr>
-          <w:rFonts w:ascii="Calibri" w:hAnsi="Calibri" w:cs="Calibri"/>
-          <w:b/>
-          <w:bCs/>
-          <w:color w:val="833C0B" w:themeColor="accent2" w:themeShade="80"/>
-          <w:sz w:val="40"/>
-          <w:szCs w:val="40"/>
-          <w:lang w:val="en"/>
-        </w:rPr>
-      </w:pPr>
-      <w:r>
-        <w:rPr>
-          <w:rFonts w:ascii="Calibri" w:hAnsi="Calibri" w:cs="Calibri"/>
-          <w:b/>
-          <w:bCs/>
-          <w:noProof/>
-          <w:color w:val="ED7D31" w:themeColor="accent2"/>
-          <w:sz w:val="40"/>
-          <w:szCs w:val="40"/>
-          <w:lang w:val="en"/>
-        </w:rPr>
-        <w:drawing>
-          <wp:inline distT="0" distB="0" distL="0" distR="0" wp14:anchorId="6D417246" wp14:editId="777F5108">
-            <wp:extent cx="4572000" cy="3429000"/>
-            <wp:effectExtent l="0" t="0" r="0" b="0"/>
-            <wp:docPr id="1610177124" name="Video 1" descr="20. Model Train Speed Control">
-              <a:hlinkClick xmlns:a="http://schemas.openxmlformats.org/drawingml/2006/main" r:id="rId14"/>
-            </wp:docPr>
-            <wp:cNvGraphicFramePr>
-              <a:graphicFrameLocks xmlns:a="http://schemas.openxmlformats.org/drawingml/2006/main" noChangeAspect="1"/>
-            </wp:cNvGraphicFramePr>
-            <a:graphic xmlns:a="http://schemas.openxmlformats.org/drawingml/2006/main">
-              <a:graphicData uri="http://schemas.openxmlformats.org/drawingml/2006/picture">
-                <pic:pic xmlns:pic="http://schemas.openxmlformats.org/drawingml/2006/picture">
-                  <pic:nvPicPr>
-                    <pic:cNvPr id="1610177124" name="Video 1" descr="20. Model Train Speed Control">
-                      <a:hlinkClick r:id="rId14"/>
-                    </pic:cNvPr>
-                    <pic:cNvPicPr/>
-                  </pic:nvPicPr>
-                  <pic:blipFill>
-                    <a:blip r:embed="rId15">
-                      <a:extLst>
-                        <a:ext uri="{28A0092B-C50C-407E-A947-70E740481C1C}">
-                          <a14:useLocalDpi xmlns:a14="http://schemas.microsoft.com/office/drawing/2010/main" val="0"/>
-                        </a:ext>
-                        <a:ext uri="{C809E66F-F1BF-436E-b5F7-EEA9579F0CBA}">
-                          <wp15:webVideoPr xmlns:wp15="http://schemas.microsoft.com/office/word/2012/wordprocessingDrawing" embeddedHtml="&lt;iframe width=&quot;200&quot; height=&quot;150&quot; src=&quot;https://www.youtube.com/embed/uHtKGf4AymM?list=PLUl4u3cNGP62in17jH_DiJMkCGNM6Xni-&quot; frameborder=&quot;0&quot; allow=&quot;accelerometer; autoplay; clipboard-write; encrypted-media; gyroscope; picture-in-picture; web-share&quot; referrerpolicy=&quot;strict-origin-when-cross-origin&quot; allowfullscreen=&quot;&quot; sandbox=&quot;allow-scripts allow-same-origin allow-popups&quot;&gt;&lt;/iframe&gt;" h="150" w="200"/>
-                        </a:ext>
-                      </a:extLst>
-                    </a:blip>
-                    <a:stretch>
-                      <a:fillRect/>
-                    </a:stretch>
-                  </pic:blipFill>
-                  <pic:spPr>
-                    <a:xfrm>
-                      <a:off x="0" y="0"/>
-                      <a:ext cx="4572000" cy="3429000"/>
-                    </a:xfrm>
-                    <a:prstGeom prst="rect">
-                      <a:avLst/>
-                    </a:prstGeom>
-                  </pic:spPr>
-                </pic:pic>
-              </a:graphicData>
-            </a:graphic>
-          </wp:inline>
-        </w:drawing>
-      </w:r>
-    </w:p>
-    <w:p>
-      <w:pPr>
-        <w:spacing w:before="240"/>
-        <w:rPr>
-          <w:rFonts w:ascii="Calibri" w:hAnsi="Calibri" w:cs="Calibri"/>
-          <w:color w:val="833C0B" w:themeColor="accent2" w:themeShade="80"/>
-          <w:sz w:val="28"/>
-          <w:szCs w:val="28"/>
-          <w:lang w:val="en"/>
-        </w:rPr>
-      </w:pPr>
-      <w:r>
-        <w:rPr>
-          <w:rFonts w:ascii="Calibri" w:hAnsi="Calibri" w:cs="Calibri"/>
-          <w:color w:val="833C0B" w:themeColor="accent2" w:themeShade="80"/>
-          <w:sz w:val="28"/>
-          <w:szCs w:val="28"/>
-          <w:lang w:val="en"/>
-        </w:rPr>
-        <w:t>(MIT, James K. Roberge)</w:t>
-      </w:r>
-    </w:p>
-    <w:p>
-      <w:pPr>
-        <w:spacing w:before="240"/>
-        <w:rPr>
-          <w:color w:val="833C0B" w:themeColor="accent2" w:themeShade="80"/>
-          <w:sz w:val="28"/>
-          <w:szCs w:val="28"/>
-        </w:rPr>
-      </w:pPr>
-    </w:p>
-    <w:p>
-      <w:pPr>
-        <w:spacing w:before="240"/>
-        <w:rPr>
-          <w:color w:val="833C0B" w:themeColor="accent2" w:themeShade="80"/>
-          <w:sz w:val="28"/>
-          <w:szCs w:val="28"/>
-        </w:rPr>
-      </w:pPr>
-    </w:p>
-    <w:p>
-      <w:pPr>
-        <w:spacing w:before="240"/>
-        <w:rPr>
-          <w:color w:val="833C0B" w:themeColor="accent2" w:themeShade="80"/>
-          <w:sz w:val="28"/>
-          <w:szCs w:val="28"/>
-        </w:rPr>
-      </w:pPr>
-    </w:p>
-    <w:p>
-      <w:pPr>
-        <w:spacing w:before="240"/>
-        <w:rPr>
-          <w:color w:val="833C0B" w:themeColor="accent2" w:themeShade="80"/>
-          <w:sz w:val="28"/>
-          <w:szCs w:val="28"/>
-        </w:rPr>
-      </w:pPr>
-    </w:p>
-    <w:p>
-      <w:pPr>
-        <w:spacing w:before="240"/>
-        <w:rPr>
-          <w:color w:val="833C0B" w:themeColor="accent2" w:themeShade="80"/>
-          <w:sz w:val="28"/>
-          <w:szCs w:val="28"/>
-        </w:rPr>
-      </w:pPr>
-    </w:p>
-    <w:p>
-      <w:pPr>
-        <w:spacing w:before="240"/>
-        <w:rPr>
-          <w:color w:val="833C0B" w:themeColor="accent2" w:themeShade="80"/>
-          <w:sz w:val="28"/>
-          <w:szCs w:val="28"/>
-        </w:rPr>
-      </w:pPr>
-    </w:p>
-    <w:p>
-      <w:pPr>
-        <w:spacing w:before="240"/>
-        <w:rPr>
-          <w:color w:val="833C0B" w:themeColor="accent2" w:themeShade="80"/>
-          <w:sz w:val="28"/>
-          <w:szCs w:val="28"/>
-        </w:rPr>
-      </w:pPr>
-    </w:p>
-    <w:p>
-      <w:pPr>
-        <w:spacing w:before="240"/>
-        <w:rPr>
-          <w:color w:val="833C0B" w:themeColor="accent2" w:themeShade="80"/>
-          <w:sz w:val="28"/>
-          <w:szCs w:val="28"/>
-        </w:rPr>
-      </w:pPr>
-    </w:p>
-    <w:p>
-      <w:pPr>
-        <w:autoSpaceDE w:val="0"/>
-        <w:autoSpaceDN w:val="0"/>
-        <w:adjustRightInd w:val="0"/>
-        <w:spacing w:after="200" w:line="276" w:lineRule="auto"/>
-        <w:rPr>
-          <w:rFonts w:ascii="Calibri" w:hAnsi="Calibri" w:cs="Calibri"/>
-          <w:b/>
-          <w:bCs/>
-          <w:color w:val="833C0B" w:themeColor="accent2" w:themeShade="80"/>
-          <w:sz w:val="40"/>
-          <w:szCs w:val="40"/>
-          <w:lang w:val="en"/>
-        </w:rPr>
-      </w:pPr>
-      <w:r>
-        <w:rPr>
-          <w:rFonts w:ascii="Calibri" w:hAnsi="Calibri" w:cs="Calibri"/>
-          <w:b/>
-          <w:bCs/>
-          <w:color w:val="833C0B" w:themeColor="accent2" w:themeShade="80"/>
-          <w:sz w:val="40"/>
-          <w:szCs w:val="40"/>
-          <w:lang w:val="en"/>
-        </w:rPr>
-        <w:lastRenderedPageBreak/>
-        <w:t>Quantum Physics</w:t>
-      </w:r>
-    </w:p>
-    <w:p>
-      <w:pPr>
-        <w:autoSpaceDE w:val="0"/>
-        <w:autoSpaceDN w:val="0"/>
-        <w:adjustRightInd w:val="0"/>
-        <w:spacing w:after="200" w:line="276" w:lineRule="auto"/>
-        <w:rPr>
-          <w:rFonts w:ascii="Calibri" w:hAnsi="Calibri" w:cs="Calibri"/>
-          <w:b/>
-          <w:bCs/>
-          <w:color w:val="833C0B" w:themeColor="accent2" w:themeShade="80"/>
-          <w:sz w:val="40"/>
-          <w:szCs w:val="40"/>
-        </w:rPr>
-      </w:pPr>
-      <w:r>
-        <w:rPr>
-          <w:rFonts w:ascii="Calibri" w:hAnsi="Calibri" w:cs="Calibri"/>
-          <w:b/>
-          <w:bCs/>
-          <w:color w:val="833C0B" w:themeColor="accent2" w:themeShade="80"/>
-          <w:sz w:val="40"/>
-          <w:szCs w:val="40"/>
-        </w:rPr>
-        <w:t>Experimental Facts of Life</w:t>
-      </w:r>
-      <w:r>
-        <w:rPr>
-          <w:rFonts w:ascii="Calibri" w:hAnsi="Calibri" w:cs="Calibri"/>
-          <w:b/>
-          <w:bCs/>
-          <w:color w:val="833C0B" w:themeColor="accent2" w:themeShade="80"/>
-          <w:sz w:val="40"/>
-          <w:szCs w:val="40"/>
-          <w:lang w:val="en"/>
-        </w:rPr>
-        <w:t>.</w:t>
-      </w:r>
-    </w:p>
-    <w:p>
-      <w:pPr>
-        <w:spacing w:before="240"/>
-        <w:rPr>
-          <w:color w:val="833C0B" w:themeColor="accent2" w:themeShade="80"/>
-          <w:sz w:val="28"/>
-          <w:szCs w:val="28"/>
-        </w:rPr>
-      </w:pPr>
-      <w:r>
-        <w:rPr>
-          <w:noProof/>
-          <w:color w:val="833C0B" w:themeColor="accent2" w:themeShade="80"/>
-          <w:sz w:val="28"/>
-          <w:szCs w:val="28"/>
-        </w:rPr>
-        <w:drawing>
-          <wp:inline distT="0" distB="0" distL="0" distR="0" wp14:anchorId="68785245" wp14:editId="34ADD5E2">
-            <wp:extent cx="4572000" cy="3429000"/>
-            <wp:effectExtent l="0" t="0" r="0" b="0"/>
-            <wp:docPr id="1316116627" name="Video 1" descr="Lecture 2: Experimental Facts of Life">
-              <a:hlinkClick xmlns:a="http://schemas.openxmlformats.org/drawingml/2006/main" r:id="rId16"/>
-            </wp:docPr>
-            <wp:cNvGraphicFramePr>
-              <a:graphicFrameLocks xmlns:a="http://schemas.openxmlformats.org/drawingml/2006/main" noChangeAspect="1"/>
-            </wp:cNvGraphicFramePr>
-            <a:graphic xmlns:a="http://schemas.openxmlformats.org/drawingml/2006/main">
-              <a:graphicData uri="http://schemas.openxmlformats.org/drawingml/2006/picture">
-                <pic:pic xmlns:pic="http://schemas.openxmlformats.org/drawingml/2006/picture">
-                  <pic:nvPicPr>
-                    <pic:cNvPr id="1316116627" name="Video 1" descr="Lecture 2: Experimental Facts of Life">
-                      <a:hlinkClick r:id="rId16"/>
-                    </pic:cNvPr>
-                    <pic:cNvPicPr/>
-                  </pic:nvPicPr>
-                  <pic:blipFill>
-                    <a:blip r:embed="rId17">
-                      <a:extLst>
-                        <a:ext uri="{28A0092B-C50C-407E-A947-70E740481C1C}">
-                          <a14:useLocalDpi xmlns:a14="http://schemas.microsoft.com/office/drawing/2010/main" val="0"/>
-                        </a:ext>
-                        <a:ext uri="{C809E66F-F1BF-436E-b5F7-EEA9579F0CBA}">
-                          <wp15:webVideoPr xmlns:wp15="http://schemas.microsoft.com/office/word/2012/wordprocessingDrawing" embeddedHtml="&lt;iframe width=&quot;200&quot; height=&quot;113&quot; src=&quot;https://www.youtube.com/embed/U6fI3brP8V4?feature=oembed&quot; frameborder=&quot;0&quot; allow=&quot;accelerometer; autoplay; clipboard-write; encrypted-media; gyroscope; picture-in-picture; web-share&quot; referrerpolicy=&quot;strict-origin-when-cross-origin&quot; allowfullscreen=&quot;&quot; title=&quot;Lecture 2: Experimental Facts of Life&quot; sandbox=&quot;allow-scripts allow-same-origin allow-popups&quot;&gt;&lt;/iframe&gt;" h="113" w="200"/>
-                        </a:ext>
-                      </a:extLst>
-                    </a:blip>
-                    <a:stretch>
-                      <a:fillRect/>
-                    </a:stretch>
-                  </pic:blipFill>
-                  <pic:spPr>
-                    <a:xfrm>
-                      <a:off x="0" y="0"/>
-                      <a:ext cx="4572000" cy="3429000"/>
-                    </a:xfrm>
-                    <a:prstGeom prst="rect">
-                      <a:avLst/>
-                    </a:prstGeom>
-                  </pic:spPr>
-                </pic:pic>
-              </a:graphicData>
-            </a:graphic>
-          </wp:inline>
-        </w:drawing>
-      </w:r>
-    </w:p>
-    <w:p>
-      <w:pPr>
-        <w:spacing w:before="240"/>
-        <w:rPr>
-          <w:rFonts w:ascii="Calibri" w:hAnsi="Calibri" w:cs="Calibri"/>
-          <w:color w:val="833C0B" w:themeColor="accent2" w:themeShade="80"/>
-          <w:sz w:val="28"/>
-          <w:szCs w:val="28"/>
-          <w:lang w:val="en"/>
-        </w:rPr>
-      </w:pPr>
-      <w:r>
-        <w:rPr>
-          <w:rFonts w:ascii="Calibri" w:hAnsi="Calibri" w:cs="Calibri"/>
-          <w:color w:val="833C0B" w:themeColor="accent2" w:themeShade="80"/>
-          <w:sz w:val="28"/>
-          <w:szCs w:val="28"/>
-          <w:lang w:val="en"/>
-        </w:rPr>
-        <w:t xml:space="preserve">(MIT, </w:t>
-      </w:r>
-      <w:r>
-        <w:rPr>
-          <w:rFonts w:ascii="Calibri" w:hAnsi="Calibri" w:cs="Calibri"/>
-          <w:color w:val="833C0B" w:themeColor="accent2" w:themeShade="80"/>
-          <w:sz w:val="28"/>
-          <w:szCs w:val="28"/>
-          <w:lang w:val="en"/>
-        </w:rPr>
-        <w:t>Allan Adams</w:t>
-      </w:r>
-      <w:r>
-        <w:rPr>
-          <w:rFonts w:ascii="Calibri" w:hAnsi="Calibri" w:cs="Calibri"/>
-          <w:color w:val="833C0B" w:themeColor="accent2" w:themeShade="80"/>
-          <w:sz w:val="28"/>
-          <w:szCs w:val="28"/>
-          <w:lang w:val="en"/>
-        </w:rPr>
-        <w:t>)</w:t>
-      </w:r>
-    </w:p>
-    <w:p>
-      <w:pPr>
-        <w:spacing w:before="240"/>
-        <w:rPr>
-          <w:color w:val="833C0B" w:themeColor="accent2" w:themeShade="80"/>
-          <w:sz w:val="28"/>
-          <w:szCs w:val="28"/>
-        </w:rPr>
-      </w:pPr>
-    </w:p>
-    <w:p>
-      <w:pPr>
-        <w:spacing w:before="240"/>
-        <w:rPr>
-          <w:color w:val="833C0B" w:themeColor="accent2" w:themeShade="80"/>
-          <w:sz w:val="28"/>
-          <w:szCs w:val="28"/>
-        </w:rPr>
-      </w:pPr>
-    </w:p>
-    <w:p>
-      <w:pPr>
-        <w:spacing w:before="240"/>
-        <w:rPr>
-          <w:color w:val="833C0B" w:themeColor="accent2" w:themeShade="80"/>
-          <w:sz w:val="28"/>
-          <w:szCs w:val="28"/>
-        </w:rPr>
-      </w:pPr>
-    </w:p>
-    <w:p>
-      <w:pPr>
-        <w:spacing w:before="240"/>
-        <w:rPr>
-          <w:color w:val="833C0B" w:themeColor="accent2" w:themeShade="80"/>
-          <w:sz w:val="28"/>
-          <w:szCs w:val="28"/>
-        </w:rPr>
-      </w:pPr>
-    </w:p>
-    <w:p>
-      <w:pPr>
-        <w:spacing w:before="240"/>
-        <w:rPr>
-          <w:color w:val="833C0B" w:themeColor="accent2" w:themeShade="80"/>
-          <w:sz w:val="28"/>
-          <w:szCs w:val="28"/>
-        </w:rPr>
-      </w:pPr>
-    </w:p>
-    <w:p>
-      <w:pPr>
-        <w:spacing w:before="240"/>
-        <w:rPr>
-          <w:color w:val="833C0B" w:themeColor="accent2" w:themeShade="80"/>
-          <w:sz w:val="28"/>
-          <w:szCs w:val="28"/>
-        </w:rPr>
-      </w:pPr>
-    </w:p>
-    <w:p>
-      <w:pPr>
-        <w:spacing w:before="240"/>
-        <w:rPr>
-          <w:color w:val="833C0B" w:themeColor="accent2" w:themeShade="80"/>
-          <w:sz w:val="28"/>
-          <w:szCs w:val="28"/>
-        </w:rPr>
-      </w:pPr>
-    </w:p>
-    <w:p>
-      <w:pPr>
-        <w:spacing w:before="240"/>
-        <w:rPr>
-          <w:color w:val="833C0B" w:themeColor="accent2" w:themeShade="80"/>
-          <w:sz w:val="28"/>
-          <w:szCs w:val="28"/>
-        </w:rPr>
-      </w:pPr>
-    </w:p>
-    <w:p>
-      <w:pPr>
-        <w:autoSpaceDE w:val="0"/>
-        <w:autoSpaceDN w:val="0"/>
-        <w:adjustRightInd w:val="0"/>
-        <w:spacing w:after="200" w:line="276" w:lineRule="auto"/>
-        <w:rPr>
-          <w:rFonts w:ascii="Calibri" w:hAnsi="Calibri" w:cs="Calibri"/>
-          <w:b/>
-          <w:bCs/>
-          <w:color w:val="833C0B" w:themeColor="accent2" w:themeShade="80"/>
-          <w:sz w:val="40"/>
-          <w:szCs w:val="40"/>
-          <w:lang w:val="en"/>
-        </w:rPr>
-      </w:pPr>
-      <w:r>
-        <w:rPr>
-          <w:rFonts w:ascii="Calibri" w:hAnsi="Calibri" w:cs="Calibri"/>
-          <w:b/>
-          <w:bCs/>
-          <w:color w:val="833C0B" w:themeColor="accent2" w:themeShade="80"/>
-          <w:sz w:val="40"/>
-          <w:szCs w:val="40"/>
-          <w:lang w:val="en"/>
-        </w:rPr>
-        <w:lastRenderedPageBreak/>
-        <w:t>Physics</w:t>
-      </w:r>
-    </w:p>
-    <w:p>
-      <w:pPr>
-        <w:autoSpaceDE w:val="0"/>
-        <w:autoSpaceDN w:val="0"/>
-        <w:adjustRightInd w:val="0"/>
-        <w:spacing w:after="200" w:line="276" w:lineRule="auto"/>
-        <w:rPr>
-          <w:rFonts w:ascii="Calibri" w:hAnsi="Calibri" w:cs="Calibri"/>
-          <w:b/>
-          <w:bCs/>
-          <w:color w:val="833C0B" w:themeColor="accent2" w:themeShade="80"/>
-          <w:sz w:val="40"/>
-          <w:szCs w:val="40"/>
-        </w:rPr>
-      </w:pPr>
-      <w:r>
-        <w:rPr>
-          <w:rFonts w:ascii="Calibri" w:hAnsi="Calibri" w:cs="Calibri"/>
-          <w:b/>
-          <w:bCs/>
-          <w:color w:val="833C0B" w:themeColor="accent2" w:themeShade="80"/>
-          <w:sz w:val="40"/>
-          <w:szCs w:val="40"/>
-        </w:rPr>
-        <w:t>Basic AM Radio Receiver</w:t>
-      </w:r>
-      <w:r>
-        <w:rPr>
-          <w:rFonts w:ascii="Calibri" w:hAnsi="Calibri" w:cs="Calibri"/>
-          <w:b/>
-          <w:bCs/>
-          <w:color w:val="833C0B" w:themeColor="accent2" w:themeShade="80"/>
-          <w:sz w:val="40"/>
-          <w:szCs w:val="40"/>
-          <w:lang w:val="en"/>
-        </w:rPr>
-        <w:t>.</w:t>
-      </w:r>
-    </w:p>
-    <w:p>
-      <w:pPr>
-        <w:spacing w:before="240"/>
-        <w:rPr>
-          <w:color w:val="833C0B" w:themeColor="accent2" w:themeShade="80"/>
-          <w:sz w:val="28"/>
-          <w:szCs w:val="28"/>
-        </w:rPr>
-      </w:pPr>
-      <w:r>
-        <w:rPr>
-          <w:noProof/>
-          <w:color w:val="833C0B" w:themeColor="accent2" w:themeShade="80"/>
-          <w:sz w:val="28"/>
-          <w:szCs w:val="28"/>
-        </w:rPr>
-        <w:drawing>
-          <wp:inline distT="0" distB="0" distL="0" distR="0" wp14:anchorId="4E53CAF4" wp14:editId="7F3BF379">
-            <wp:extent cx="4572000" cy="3429000"/>
-            <wp:effectExtent l="0" t="0" r="0" b="0"/>
-            <wp:docPr id="767647345" name="Video 1" descr="Introduction to Radios (Part 1) - The Basic AM Radio Receiver and the Journey Ahead">
-              <a:hlinkClick xmlns:a="http://schemas.openxmlformats.org/drawingml/2006/main" r:id="rId18"/>
-            </wp:docPr>
-            <wp:cNvGraphicFramePr>
-              <a:graphicFrameLocks xmlns:a="http://schemas.openxmlformats.org/drawingml/2006/main" noChangeAspect="1"/>
-            </wp:cNvGraphicFramePr>
-            <a:graphic xmlns:a="http://schemas.openxmlformats.org/drawingml/2006/main">
-              <a:graphicData uri="http://schemas.openxmlformats.org/drawingml/2006/picture">
-                <pic:pic xmlns:pic="http://schemas.openxmlformats.org/drawingml/2006/picture">
-                  <pic:nvPicPr>
-                    <pic:cNvPr id="767647345" name="Video 1" descr="Introduction to Radios (Part 1) - The Basic AM Radio Receiver and the Journey Ahead">
-                      <a:hlinkClick r:id="rId18"/>
-                    </pic:cNvPr>
-                    <pic:cNvPicPr/>
-                  </pic:nvPicPr>
-                  <pic:blipFill>
-                    <a:blip r:embed="rId19">
-                      <a:extLst>
-                        <a:ext uri="{28A0092B-C50C-407E-A947-70E740481C1C}">
-                          <a14:useLocalDpi xmlns:a14="http://schemas.microsoft.com/office/drawing/2010/main" val="0"/>
-                        </a:ext>
-                        <a:ext uri="{C809E66F-F1BF-436E-b5F7-EEA9579F0CBA}">
-                          <wp15:webVideoPr xmlns:wp15="http://schemas.microsoft.com/office/word/2012/wordprocessingDrawing" embeddedHtml="&lt;iframe width=&quot;200&quot; height=&quot;113&quot; src=&quot;https://www.youtube.com/embed/UmjX6MocBgc?list=PLnGRbrewUHVPQir0emNfItLQ9LI9XCz_g&quot; frameborder=&quot;0&quot; allow=&quot;accelerometer; autoplay; clipboard-write; encrypted-media; gyroscope; picture-in-picture; web-share&quot; referrerpolicy=&quot;strict-origin-when-cross-origin&quot; allowfullscreen=&quot;&quot; sandbox=&quot;allow-scripts allow-same-origin allow-popups&quot;&gt;&lt;/iframe&gt;" h="113" w="200"/>
-                        </a:ext>
-                      </a:extLst>
-                    </a:blip>
-                    <a:stretch>
-                      <a:fillRect/>
-                    </a:stretch>
-                  </pic:blipFill>
-                  <pic:spPr>
-                    <a:xfrm>
-                      <a:off x="0" y="0"/>
-                      <a:ext cx="4572000" cy="3429000"/>
-                    </a:xfrm>
-                    <a:prstGeom prst="rect">
-                      <a:avLst/>
-                    </a:prstGeom>
-                  </pic:spPr>
-                </pic:pic>
-              </a:graphicData>
-            </a:graphic>
-          </wp:inline>
-        </w:drawing>
-      </w:r>
-    </w:p>
-    <w:p>
-      <w:pPr>
-        <w:spacing w:before="240"/>
-        <w:rPr>
-          <w:rFonts w:ascii="Calibri" w:hAnsi="Calibri" w:cs="Calibri"/>
-          <w:color w:val="833C0B" w:themeColor="accent2" w:themeShade="80"/>
-          <w:sz w:val="28"/>
-          <w:szCs w:val="28"/>
-          <w:lang w:val="en"/>
-        </w:rPr>
-      </w:pPr>
-      <w:r>
-        <w:rPr>
-          <w:rFonts w:ascii="Calibri" w:hAnsi="Calibri" w:cs="Calibri"/>
-          <w:color w:val="833C0B" w:themeColor="accent2" w:themeShade="80"/>
-          <w:sz w:val="28"/>
-          <w:szCs w:val="28"/>
-          <w:lang w:val="en"/>
-        </w:rPr>
-        <w:t>(</w:t>
-      </w:r>
-      <w:r>
-        <w:rPr>
-          <w:rFonts w:ascii="Calibri" w:hAnsi="Calibri" w:cs="Calibri"/>
-          <w:color w:val="833C0B" w:themeColor="accent2" w:themeShade="80"/>
-          <w:sz w:val="28"/>
-          <w:szCs w:val="28"/>
-          <w:lang w:val="en"/>
-        </w:rPr>
-        <w:t xml:space="preserve">Cal Maritime, </w:t>
-      </w:r>
-      <w:r>
-        <w:rPr>
-          <w:rFonts w:ascii="Calibri" w:hAnsi="Calibri" w:cs="Calibri"/>
-          <w:color w:val="833C0B" w:themeColor="accent2" w:themeShade="80"/>
-          <w:sz w:val="28"/>
-          <w:szCs w:val="28"/>
-          <w:lang w:val="en"/>
-        </w:rPr>
-        <w:t>Matthew Fairbanks</w:t>
-      </w:r>
-      <w:r>
-        <w:rPr>
-          <w:rFonts w:ascii="Calibri" w:hAnsi="Calibri" w:cs="Calibri"/>
-          <w:color w:val="833C0B" w:themeColor="accent2" w:themeShade="80"/>
-          <w:sz w:val="28"/>
-          <w:szCs w:val="28"/>
-          <w:lang w:val="en"/>
-        </w:rPr>
-        <w:t>)</w:t>
-      </w:r>
     </w:p>
     <w:p>
       <w:pPr>
@@ -2014,6 +1073,7 @@
   <w:style w:type="character" w:default="1" w:styleId="DefaultParagraphFont">
     <w:name w:val="Default Paragraph Font"/>
     <w:uiPriority w:val="1"/>
+    <w:semiHidden/>
     <w:unhideWhenUsed/>
   </w:style>
   <w:style w:type="table" w:default="1" w:styleId="TableNormal">
@@ -2368,4 +1428,16 @@
     </a:ext>
   </a:extLst>
 </a:theme>
+</file>
+
+<file path=customXml/item1.xml><?xml version="1.0" encoding="utf-8"?>
+<b:Sources xmlns:b="http://schemas.openxmlformats.org/officeDocument/2006/bibliography" xmlns="http://schemas.openxmlformats.org/officeDocument/2006/bibliography" SelectedStyle="\APASixthEditionOfficeOnline.xsl" StyleName="APA" Version="6"/>
+</file>
+
+<file path=customXml/itemProps1.xml><?xml version="1.0" encoding="utf-8"?>
+<ds:datastoreItem xmlns:ds="http://schemas.openxmlformats.org/officeDocument/2006/customXml" ds:itemID="{E99ADECE-4C82-4875-836C-92A576258745}">
+  <ds:schemaRefs>
+    <ds:schemaRef ds:uri="http://schemas.openxmlformats.org/officeDocument/2006/bibliography"/>
+  </ds:schemaRefs>
+</ds:datastoreItem>
 </file>